--- a/RentalMVC2010/RentalMobile/Documentation/Rental/Data/ListofTypeOfWorkForContractor2010.docx
+++ b/RentalMVC2010/RentalMobile/Documentation/Rental/Data/ListofTypeOfWorkForContractor2010.docx
@@ -1,6 +1,6 @@
 
 <file path=word/document.xml><?xml version="1.0" encoding="utf-8"?>
-<w:document xmlns:ve="http://schemas.openxmlformats.org/markup-compatibility/2006" xmlns:o="urn:schemas-microsoft-com:office:office" xmlns:r="http://schemas.openxmlformats.org/officeDocument/2006/relationships" xmlns:m="http://schemas.openxmlformats.org/officeDocument/2006/math" xmlns:v="urn:schemas-microsoft-com:vml" xmlns:wp="http://schemas.openxmlformats.org/drawingml/2006/wordprocessingDrawing" xmlns:w10="urn:schemas-microsoft-com:office:word" xmlns:w="http://schemas.openxmlformats.org/wordprocessingml/2006/main" xmlns:wne="http://schemas.microsoft.com/office/word/2006/wordml">
+<w:document xmlns:wpc="http://schemas.microsoft.com/office/word/2010/wordprocessingCanvas" xmlns:mc="http://schemas.openxmlformats.org/markup-compatibility/2006" xmlns:o="urn:schemas-microsoft-com:office:office" xmlns:r="http://schemas.openxmlformats.org/officeDocument/2006/relationships" xmlns:m="http://schemas.openxmlformats.org/officeDocument/2006/math" xmlns:v="urn:schemas-microsoft-com:vml" xmlns:wp14="http://schemas.microsoft.com/office/word/2010/wordprocessingDrawing" xmlns:wp="http://schemas.openxmlformats.org/drawingml/2006/wordprocessingDrawing" xmlns:w10="urn:schemas-microsoft-com:office:word" xmlns:w="http://schemas.openxmlformats.org/wordprocessingml/2006/main" xmlns:w14="http://schemas.microsoft.com/office/word/2010/wordml" xmlns:wpg="http://schemas.microsoft.com/office/word/2010/wordprocessingGroup" xmlns:wpi="http://schemas.microsoft.com/office/word/2010/wordprocessingInk" xmlns:wne="http://schemas.microsoft.com/office/word/2006/wordml" xmlns:wps="http://schemas.microsoft.com/office/word/2010/wordprocessingShape" mc:Ignorable="w14 wp14">
   <w:body>
     <w:tbl>
       <w:tblPr>
@@ -11,7 +11,7 @@
           <w:left w:w="0" w:type="dxa"/>
           <w:right w:w="0" w:type="dxa"/>
         </w:tblCellMar>
-        <w:tblLook w:val="0000"/>
+        <w:tblLook w:val="0000" w:firstRow="0" w:lastRow="0" w:firstColumn="0" w:lastColumn="0" w:noHBand="0" w:noVBand="0"/>
       </w:tblPr>
       <w:tblGrid>
         <w:gridCol w:w="3120"/>
@@ -44,7 +44,6 @@
               <w:spacing w:after="0" w:line="240" w:lineRule="auto"/>
               <w:rPr>
                 <w:rFonts w:ascii="Calibri" w:hAnsi="Calibri" w:cs="Calibri"/>
-                <w:lang/>
               </w:rPr>
             </w:pPr>
             <w:r>
@@ -54,7 +53,6 @@
                 <w:bCs/>
                 <w:sz w:val="24"/>
                 <w:szCs w:val="24"/>
-                <w:lang/>
               </w:rPr>
               <w:t>Exteriors</w:t>
             </w:r>
@@ -87,7 +85,6 @@
               <w:spacing w:after="0" w:line="240" w:lineRule="auto"/>
               <w:rPr>
                 <w:rFonts w:ascii="Calibri" w:hAnsi="Calibri" w:cs="Calibri"/>
-                <w:lang/>
               </w:rPr>
             </w:pPr>
             <w:r>
@@ -96,7 +93,7 @@
                 <w:noProof/>
               </w:rPr>
               <w:drawing>
-                <wp:inline distT="0" distB="0" distL="0" distR="0">
+                <wp:inline distT="0" distB="0" distL="0" distR="0" wp14:anchorId="47907D79" wp14:editId="0D2A6DB7">
                   <wp:extent cx="870585" cy="95250"/>
                   <wp:effectExtent l="0" t="0" r="5715" b="0"/>
                   <wp:docPr id="11" name="Picture 11"/>
@@ -113,10 +110,10 @@
                           </pic:cNvPicPr>
                         </pic:nvPicPr>
                         <pic:blipFill>
-                          <a:blip r:embed="rId5" cstate="print">
+                          <a:blip r:embed="rId6" cstate="print">
                             <a:extLst>
                               <a:ext uri="{28A0092B-C50C-407E-A947-70E740481C1C}">
-                                <a14:useLocalDpi xmlns:a14="http://schemas.microsoft.com/office/drawing/2010/main" xmlns:wps="http://schemas.microsoft.com/office/word/2010/wordprocessingShape" xmlns:wpi="http://schemas.microsoft.com/office/word/2010/wordprocessingInk" xmlns:wpg="http://schemas.microsoft.com/office/word/2010/wordprocessingGroup" xmlns:w14="http://schemas.microsoft.com/office/word/2010/wordml" xmlns:w="http://schemas.openxmlformats.org/wordprocessingml/2006/main" xmlns:w10="urn:schemas-microsoft-com:office:word" xmlns:wp14="http://schemas.microsoft.com/office/word/2010/wordprocessingDrawing" xmlns:v="urn:schemas-microsoft-com:vml" xmlns:o="urn:schemas-microsoft-com:office:office" xmlns:mc="http://schemas.openxmlformats.org/markup-compatibility/2006" xmlns:wpc="http://schemas.microsoft.com/office/word/2010/wordprocessingCanvas" xmlns="" val="0"/>
+                                <a14:useLocalDpi xmlns:a14="http://schemas.microsoft.com/office/drawing/2010/main" val="0"/>
                               </a:ext>
                             </a:extLst>
                           </a:blip>
@@ -173,24 +170,24 @@
               <w:spacing w:after="0" w:line="240" w:lineRule="auto"/>
               <w:rPr>
                 <w:rFonts w:ascii="Calibri" w:hAnsi="Calibri" w:cs="Calibri"/>
-                <w:lang/>
-              </w:rPr>
-            </w:pPr>
-            <w:r>
-              <w:rPr>
-                <w:rFonts w:ascii="Times New Roman" w:hAnsi="Times New Roman" w:cs="Times New Roman"/>
-                <w:sz w:val="24"/>
-                <w:szCs w:val="24"/>
-                <w:lang/>
+                <w:color w:val="1F497D" w:themeColor="text2"/>
+              </w:rPr>
+            </w:pPr>
+            <w:r>
+              <w:rPr>
+                <w:rFonts w:ascii="Times New Roman" w:hAnsi="Times New Roman" w:cs="Times New Roman"/>
+                <w:color w:val="1F497D" w:themeColor="text2"/>
+                <w:sz w:val="24"/>
+                <w:szCs w:val="24"/>
               </w:rPr>
               <w:t>Asphalt Paving</w:t>
             </w:r>
             <w:r>
               <w:rPr>
                 <w:rFonts w:ascii="Times New Roman" w:hAnsi="Times New Roman" w:cs="Times New Roman"/>
-                <w:sz w:val="24"/>
-                <w:szCs w:val="24"/>
-                <w:lang/>
+                <w:color w:val="1F497D" w:themeColor="text2"/>
+                <w:sz w:val="24"/>
+                <w:szCs w:val="24"/>
               </w:rPr>
               <w:br/>
               <w:t>Awnings</w:t>
@@ -198,9 +195,9 @@
             <w:r>
               <w:rPr>
                 <w:rFonts w:ascii="Times New Roman" w:hAnsi="Times New Roman" w:cs="Times New Roman"/>
-                <w:sz w:val="24"/>
-                <w:szCs w:val="24"/>
-                <w:lang/>
+                <w:color w:val="1F497D" w:themeColor="text2"/>
+                <w:sz w:val="24"/>
+                <w:szCs w:val="24"/>
               </w:rPr>
               <w:br/>
               <w:t>Concrete Installation &amp; Repair</w:t>
@@ -208,19 +205,64 @@
             <w:r>
               <w:rPr>
                 <w:rFonts w:ascii="Times New Roman" w:hAnsi="Times New Roman" w:cs="Times New Roman"/>
-                <w:sz w:val="24"/>
-                <w:szCs w:val="24"/>
-                <w:lang/>
-              </w:rPr>
-              <w:br/>
-              <w:t>Decks &amp; Patios</w:t>
-            </w:r>
-            <w:r>
-              <w:rPr>
-                <w:rFonts w:ascii="Times New Roman" w:hAnsi="Times New Roman" w:cs="Times New Roman"/>
-                <w:sz w:val="24"/>
-                <w:szCs w:val="24"/>
-                <w:lang/>
+                <w:color w:val="1F497D" w:themeColor="text2"/>
+                <w:sz w:val="24"/>
+                <w:szCs w:val="24"/>
+              </w:rPr>
+              <w:br/>
+              <w:t xml:space="preserve">Decks </w:t>
+            </w:r>
+            <w:r>
+              <w:rPr>
+                <w:rFonts w:ascii="Times New Roman" w:hAnsi="Times New Roman" w:cs="Times New Roman"/>
+                <w:color w:val="1F497D" w:themeColor="text2"/>
+                <w:sz w:val="24"/>
+                <w:szCs w:val="24"/>
+              </w:rPr>
+              <w:t>,</w:t>
+            </w:r>
+            <w:r>
+              <w:rPr>
+                <w:rFonts w:ascii="Times New Roman" w:hAnsi="Times New Roman" w:cs="Times New Roman"/>
+                <w:color w:val="1F497D" w:themeColor="text2"/>
+                <w:sz w:val="24"/>
+                <w:szCs w:val="24"/>
+              </w:rPr>
+              <w:t xml:space="preserve"> Patios</w:t>
+            </w:r>
+            <w:r>
+              <w:rPr>
+                <w:rFonts w:ascii="Times New Roman" w:hAnsi="Times New Roman" w:cs="Times New Roman"/>
+                <w:color w:val="1F497D" w:themeColor="text2"/>
+                <w:sz w:val="24"/>
+                <w:szCs w:val="24"/>
+              </w:rPr>
+              <w:t xml:space="preserve"> </w:t>
+            </w:r>
+            <w:r>
+              <w:rPr>
+                <w:rFonts w:ascii="Times New Roman" w:hAnsi="Times New Roman" w:cs="Times New Roman"/>
+                <w:color w:val="1F497D" w:themeColor="text2"/>
+                <w:sz w:val="24"/>
+                <w:szCs w:val="24"/>
+              </w:rPr>
+              <w:t>&amp;</w:t>
+            </w:r>
+            <w:r>
+              <w:rPr>
+                <w:rFonts w:ascii="Times New Roman" w:hAnsi="Times New Roman" w:cs="Times New Roman"/>
+                <w:color w:val="1F497D" w:themeColor="text2"/>
+                <w:sz w:val="24"/>
+                <w:szCs w:val="24"/>
+              </w:rPr>
+              <w:t xml:space="preserve"> Enclosures</w:t>
+            </w:r>
+            <w:r>
+              <w:rPr>
+                <w:rFonts w:ascii="Times New Roman" w:hAnsi="Times New Roman" w:cs="Times New Roman"/>
+                <w:color w:val="1F497D" w:themeColor="text2"/>
+                <w:sz w:val="24"/>
+                <w:szCs w:val="24"/>
               </w:rPr>
               <w:br/>
               <w:t>Fence Install &amp; Repair</w:t>
@@ -228,9 +270,9 @@
             <w:r>
               <w:rPr>
                 <w:rFonts w:ascii="Times New Roman" w:hAnsi="Times New Roman" w:cs="Times New Roman"/>
-                <w:sz w:val="24"/>
-                <w:szCs w:val="24"/>
-                <w:lang/>
+                <w:color w:val="1F497D" w:themeColor="text2"/>
+                <w:sz w:val="24"/>
+                <w:szCs w:val="24"/>
               </w:rPr>
               <w:br/>
               <w:t>Gutters</w:t>
@@ -238,29 +280,18 @@
             <w:r>
               <w:rPr>
                 <w:rFonts w:ascii="Times New Roman" w:hAnsi="Times New Roman" w:cs="Times New Roman"/>
-                <w:sz w:val="24"/>
-                <w:szCs w:val="24"/>
-                <w:lang/>
-              </w:rPr>
-              <w:t xml:space="preserve"> </w:t>
-            </w:r>
-            <w:r>
-              <w:rPr>
-                <w:rFonts w:ascii="Times New Roman" w:hAnsi="Times New Roman" w:cs="Times New Roman"/>
-                <w:b/>
-                <w:color w:val="FF0000"/>
-                <w:sz w:val="24"/>
-                <w:szCs w:val="24"/>
-                <w:lang/>
-              </w:rPr>
-              <w:t>Services</w:t>
-            </w:r>
-            <w:r>
-              <w:rPr>
-                <w:rFonts w:ascii="Times New Roman" w:hAnsi="Times New Roman" w:cs="Times New Roman"/>
-                <w:sz w:val="24"/>
-                <w:szCs w:val="24"/>
-                <w:lang/>
+                <w:color w:val="1F497D" w:themeColor="text2"/>
+                <w:sz w:val="24"/>
+                <w:szCs w:val="24"/>
+              </w:rPr>
+              <w:t xml:space="preserve"> Services</w:t>
+            </w:r>
+            <w:r>
+              <w:rPr>
+                <w:rFonts w:ascii="Times New Roman" w:hAnsi="Times New Roman" w:cs="Times New Roman"/>
+                <w:color w:val="1F497D" w:themeColor="text2"/>
+                <w:sz w:val="24"/>
+                <w:szCs w:val="24"/>
               </w:rPr>
               <w:br/>
               <w:t>Hurricane Shutter Systems</w:t>
@@ -268,9 +299,9 @@
             <w:r>
               <w:rPr>
                 <w:rFonts w:ascii="Times New Roman" w:hAnsi="Times New Roman" w:cs="Times New Roman"/>
-                <w:sz w:val="24"/>
-                <w:szCs w:val="24"/>
-                <w:lang/>
+                <w:color w:val="1F497D" w:themeColor="text2"/>
+                <w:sz w:val="24"/>
+                <w:szCs w:val="24"/>
               </w:rPr>
               <w:br/>
               <w:t>Interlocking / Stonework</w:t>
@@ -296,26 +327,26 @@
               <w:spacing w:after="0" w:line="240" w:lineRule="auto"/>
               <w:rPr>
                 <w:rFonts w:ascii="Times New Roman" w:hAnsi="Times New Roman" w:cs="Times New Roman"/>
-                <w:sz w:val="24"/>
-                <w:szCs w:val="24"/>
-                <w:lang/>
-              </w:rPr>
-            </w:pPr>
-            <w:r>
-              <w:rPr>
-                <w:rFonts w:ascii="Times New Roman" w:hAnsi="Times New Roman" w:cs="Times New Roman"/>
-                <w:sz w:val="24"/>
-                <w:szCs w:val="24"/>
-                <w:lang/>
+                <w:color w:val="1F497D" w:themeColor="text2"/>
+                <w:sz w:val="24"/>
+                <w:szCs w:val="24"/>
+              </w:rPr>
+            </w:pPr>
+            <w:r>
+              <w:rPr>
+                <w:rFonts w:ascii="Times New Roman" w:hAnsi="Times New Roman" w:cs="Times New Roman"/>
+                <w:color w:val="1F497D" w:themeColor="text2"/>
+                <w:sz w:val="24"/>
+                <w:szCs w:val="24"/>
               </w:rPr>
               <w:t>Ironwork - Wrought Iron</w:t>
             </w:r>
             <w:r>
               <w:rPr>
                 <w:rFonts w:ascii="Times New Roman" w:hAnsi="Times New Roman" w:cs="Times New Roman"/>
-                <w:sz w:val="24"/>
-                <w:szCs w:val="24"/>
-                <w:lang/>
+                <w:color w:val="1F497D" w:themeColor="text2"/>
+                <w:sz w:val="24"/>
+                <w:szCs w:val="24"/>
               </w:rPr>
               <w:br/>
               <w:t>Landscaping Installation</w:t>
@@ -323,9 +354,9 @@
             <w:r>
               <w:rPr>
                 <w:rFonts w:ascii="Times New Roman" w:hAnsi="Times New Roman" w:cs="Times New Roman"/>
-                <w:sz w:val="24"/>
-                <w:szCs w:val="24"/>
-                <w:lang/>
+                <w:color w:val="1F497D" w:themeColor="text2"/>
+                <w:sz w:val="24"/>
+                <w:szCs w:val="24"/>
               </w:rPr>
               <w:br/>
               <w:t>Lawn Care</w:t>
@@ -333,9 +364,9 @@
             <w:r>
               <w:rPr>
                 <w:rFonts w:ascii="Times New Roman" w:hAnsi="Times New Roman" w:cs="Times New Roman"/>
-                <w:sz w:val="24"/>
-                <w:szCs w:val="24"/>
-                <w:lang/>
+                <w:color w:val="1F497D" w:themeColor="text2"/>
+                <w:sz w:val="24"/>
+                <w:szCs w:val="24"/>
               </w:rPr>
               <w:br/>
               <w:t>Masonry &amp; Brick Work</w:t>
@@ -343,9 +374,9 @@
             <w:r>
               <w:rPr>
                 <w:rFonts w:ascii="Times New Roman" w:hAnsi="Times New Roman" w:cs="Times New Roman"/>
-                <w:sz w:val="24"/>
-                <w:szCs w:val="24"/>
-                <w:lang/>
+                <w:color w:val="1F497D" w:themeColor="text2"/>
+                <w:sz w:val="24"/>
+                <w:szCs w:val="24"/>
               </w:rPr>
               <w:br/>
               <w:t>Power Washing</w:t>
@@ -353,9 +384,9 @@
             <w:r>
               <w:rPr>
                 <w:rFonts w:ascii="Times New Roman" w:hAnsi="Times New Roman" w:cs="Times New Roman"/>
-                <w:sz w:val="24"/>
-                <w:szCs w:val="24"/>
-                <w:lang/>
+                <w:color w:val="1F497D" w:themeColor="text2"/>
+                <w:sz w:val="24"/>
+                <w:szCs w:val="24"/>
               </w:rPr>
               <w:br/>
               <w:t>Roofing Services</w:t>
@@ -363,9 +394,9 @@
             <w:r>
               <w:rPr>
                 <w:rFonts w:ascii="Times New Roman" w:hAnsi="Times New Roman" w:cs="Times New Roman"/>
-                <w:sz w:val="24"/>
-                <w:szCs w:val="24"/>
-                <w:lang/>
+                <w:color w:val="1F497D" w:themeColor="text2"/>
+                <w:sz w:val="24"/>
+                <w:szCs w:val="24"/>
               </w:rPr>
               <w:br/>
               <w:t>Siding</w:t>
@@ -391,24 +422,24 @@
               <w:spacing w:after="0" w:line="240" w:lineRule="auto"/>
               <w:rPr>
                 <w:rFonts w:ascii="Calibri" w:hAnsi="Calibri" w:cs="Calibri"/>
-                <w:lang/>
-              </w:rPr>
-            </w:pPr>
-            <w:r>
-              <w:rPr>
-                <w:rFonts w:ascii="Times New Roman" w:hAnsi="Times New Roman" w:cs="Times New Roman"/>
-                <w:sz w:val="24"/>
-                <w:szCs w:val="24"/>
-                <w:lang/>
+                <w:color w:val="1F497D" w:themeColor="text2"/>
+              </w:rPr>
+            </w:pPr>
+            <w:r>
+              <w:rPr>
+                <w:rFonts w:ascii="Times New Roman" w:hAnsi="Times New Roman" w:cs="Times New Roman"/>
+                <w:color w:val="1F497D" w:themeColor="text2"/>
+                <w:sz w:val="24"/>
+                <w:szCs w:val="24"/>
               </w:rPr>
               <w:t>Skylights</w:t>
             </w:r>
             <w:r>
               <w:rPr>
                 <w:rFonts w:ascii="Times New Roman" w:hAnsi="Times New Roman" w:cs="Times New Roman"/>
-                <w:sz w:val="24"/>
-                <w:szCs w:val="24"/>
-                <w:lang/>
+                <w:color w:val="1F497D" w:themeColor="text2"/>
+                <w:sz w:val="24"/>
+                <w:szCs w:val="24"/>
               </w:rPr>
               <w:br/>
               <w:t>Sprinkler Systems &amp; Irrigation</w:t>
@@ -416,9 +447,9 @@
             <w:r>
               <w:rPr>
                 <w:rFonts w:ascii="Times New Roman" w:hAnsi="Times New Roman" w:cs="Times New Roman"/>
-                <w:sz w:val="24"/>
-                <w:szCs w:val="24"/>
-                <w:lang/>
+                <w:color w:val="1F497D" w:themeColor="text2"/>
+                <w:sz w:val="24"/>
+                <w:szCs w:val="24"/>
               </w:rPr>
               <w:br/>
               <w:t>Stucco &amp; Plaster</w:t>
@@ -426,9 +457,9 @@
             <w:r>
               <w:rPr>
                 <w:rFonts w:ascii="Times New Roman" w:hAnsi="Times New Roman" w:cs="Times New Roman"/>
-                <w:sz w:val="24"/>
-                <w:szCs w:val="24"/>
-                <w:lang/>
+                <w:color w:val="1F497D" w:themeColor="text2"/>
+                <w:sz w:val="24"/>
+                <w:szCs w:val="24"/>
               </w:rPr>
               <w:br/>
               <w:t>Swimming Pool Install</w:t>
@@ -436,9 +467,9 @@
             <w:r>
               <w:rPr>
                 <w:rFonts w:ascii="Times New Roman" w:hAnsi="Times New Roman" w:cs="Times New Roman"/>
-                <w:sz w:val="24"/>
-                <w:szCs w:val="24"/>
-                <w:lang/>
+                <w:color w:val="1F497D" w:themeColor="text2"/>
+                <w:sz w:val="24"/>
+                <w:szCs w:val="24"/>
               </w:rPr>
               <w:br/>
               <w:t>Tree Service</w:t>
@@ -446,9 +477,9 @@
             <w:r>
               <w:rPr>
                 <w:rFonts w:ascii="Times New Roman" w:hAnsi="Times New Roman" w:cs="Times New Roman"/>
-                <w:sz w:val="24"/>
-                <w:szCs w:val="24"/>
-                <w:lang/>
+                <w:color w:val="1F497D" w:themeColor="text2"/>
+                <w:sz w:val="24"/>
+                <w:szCs w:val="24"/>
               </w:rPr>
               <w:br/>
               <w:t>Waterproofing</w:t>
@@ -456,9 +487,9 @@
             <w:r>
               <w:rPr>
                 <w:rFonts w:ascii="Times New Roman" w:hAnsi="Times New Roman" w:cs="Times New Roman"/>
-                <w:sz w:val="24"/>
-                <w:szCs w:val="24"/>
-                <w:lang/>
+                <w:color w:val="1F497D" w:themeColor="text2"/>
+                <w:sz w:val="24"/>
+                <w:szCs w:val="24"/>
               </w:rPr>
               <w:br/>
               <w:t>Windows &amp; Exterior Doors</w:t>
@@ -492,15 +523,15 @@
               <w:spacing w:after="0" w:line="240" w:lineRule="auto"/>
               <w:rPr>
                 <w:rFonts w:ascii="Calibri" w:hAnsi="Calibri" w:cs="Calibri"/>
-                <w:lang/>
-              </w:rPr>
-            </w:pPr>
-            <w:r>
-              <w:rPr>
-                <w:rFonts w:ascii="Times New Roman" w:hAnsi="Times New Roman" w:cs="Times New Roman"/>
-                <w:sz w:val="24"/>
-                <w:szCs w:val="24"/>
-                <w:lang/>
+                <w:color w:val="1F497D" w:themeColor="text2"/>
+              </w:rPr>
+            </w:pPr>
+            <w:r>
+              <w:rPr>
+                <w:rFonts w:ascii="Times New Roman" w:hAnsi="Times New Roman" w:cs="Times New Roman"/>
+                <w:color w:val="1F497D" w:themeColor="text2"/>
+                <w:sz w:val="24"/>
+                <w:szCs w:val="24"/>
               </w:rPr>
               <w:t> </w:t>
             </w:r>
@@ -526,18 +557,17 @@
               <w:jc w:val="center"/>
               <w:rPr>
                 <w:rFonts w:ascii="Calibri" w:hAnsi="Calibri" w:cs="Calibri"/>
-                <w:lang/>
-              </w:rPr>
-            </w:pPr>
-            <w:hyperlink r:id="rId6" w:history="1">
+                <w:color w:val="1F497D" w:themeColor="text2"/>
+              </w:rPr>
+            </w:pPr>
+            <w:hyperlink r:id="rId7" w:history="1">
               <w:r>
                 <w:rPr>
                   <w:rFonts w:ascii="Times New Roman" w:hAnsi="Times New Roman" w:cs="Times New Roman"/>
-                  <w:color w:val="0000FF"/>
+                  <w:color w:val="1F497D" w:themeColor="text2"/>
                   <w:sz w:val="24"/>
                   <w:szCs w:val="24"/>
                   <w:u w:val="single"/>
-                  <w:lang/>
                 </w:rPr>
                 <w:t>Select All / Deselect All</w:t>
               </w:r>
@@ -545,9 +575,9 @@
             <w:r>
               <w:rPr>
                 <w:rFonts w:ascii="Times New Roman" w:hAnsi="Times New Roman" w:cs="Times New Roman"/>
-                <w:sz w:val="24"/>
-                <w:szCs w:val="24"/>
-                <w:lang/>
+                <w:color w:val="1F497D" w:themeColor="text2"/>
+                <w:sz w:val="24"/>
+                <w:szCs w:val="24"/>
               </w:rPr>
               <w:t> </w:t>
             </w:r>
@@ -572,15 +602,15 @@
               <w:spacing w:after="0" w:line="240" w:lineRule="auto"/>
               <w:rPr>
                 <w:rFonts w:ascii="Calibri" w:hAnsi="Calibri" w:cs="Calibri"/>
-                <w:lang/>
-              </w:rPr>
-            </w:pPr>
-            <w:r>
-              <w:rPr>
-                <w:rFonts w:ascii="Times New Roman" w:hAnsi="Times New Roman" w:cs="Times New Roman"/>
-                <w:sz w:val="24"/>
-                <w:szCs w:val="24"/>
-                <w:lang/>
+                <w:color w:val="1F497D" w:themeColor="text2"/>
+              </w:rPr>
+            </w:pPr>
+            <w:r>
+              <w:rPr>
+                <w:rFonts w:ascii="Times New Roman" w:hAnsi="Times New Roman" w:cs="Times New Roman"/>
+                <w:color w:val="1F497D" w:themeColor="text2"/>
+                <w:sz w:val="24"/>
+                <w:szCs w:val="24"/>
               </w:rPr>
               <w:t> </w:t>
             </w:r>
@@ -613,7 +643,6 @@
               <w:spacing w:after="0" w:line="240" w:lineRule="auto"/>
               <w:rPr>
                 <w:rFonts w:ascii="Calibri" w:hAnsi="Calibri" w:cs="Calibri"/>
-                <w:lang/>
               </w:rPr>
             </w:pPr>
             <w:r>
@@ -622,7 +651,7 @@
                 <w:noProof/>
               </w:rPr>
               <w:drawing>
-                <wp:inline distT="0" distB="0" distL="0" distR="0">
+                <wp:inline distT="0" distB="0" distL="0" distR="0" wp14:anchorId="2FBFC865" wp14:editId="6B778608">
                   <wp:extent cx="870585" cy="95250"/>
                   <wp:effectExtent l="0" t="0" r="5715" b="0"/>
                   <wp:docPr id="10" name="Picture 10"/>
@@ -639,10 +668,10 @@
                           </pic:cNvPicPr>
                         </pic:nvPicPr>
                         <pic:blipFill>
-                          <a:blip r:embed="rId5" cstate="print">
+                          <a:blip r:embed="rId6" cstate="print">
                             <a:extLst>
                               <a:ext uri="{28A0092B-C50C-407E-A947-70E740481C1C}">
-                                <a14:useLocalDpi xmlns:a14="http://schemas.microsoft.com/office/drawing/2010/main" xmlns:wps="http://schemas.microsoft.com/office/word/2010/wordprocessingShape" xmlns:wpi="http://schemas.microsoft.com/office/word/2010/wordprocessingInk" xmlns:wpg="http://schemas.microsoft.com/office/word/2010/wordprocessingGroup" xmlns:w14="http://schemas.microsoft.com/office/word/2010/wordml" xmlns:w="http://schemas.openxmlformats.org/wordprocessingml/2006/main" xmlns:w10="urn:schemas-microsoft-com:office:word" xmlns:wp14="http://schemas.microsoft.com/office/word/2010/wordprocessingDrawing" xmlns:v="urn:schemas-microsoft-com:vml" xmlns:o="urn:schemas-microsoft-com:office:office" xmlns:mc="http://schemas.openxmlformats.org/markup-compatibility/2006" xmlns:wpc="http://schemas.microsoft.com/office/word/2010/wordprocessingCanvas" xmlns="" val="0"/>
+                                <a14:useLocalDpi xmlns:a14="http://schemas.microsoft.com/office/drawing/2010/main" val="0"/>
                               </a:ext>
                             </a:extLst>
                           </a:blip>
@@ -699,7 +728,6 @@
               <w:spacing w:after="0" w:line="240" w:lineRule="auto"/>
               <w:rPr>
                 <w:rFonts w:ascii="Calibri" w:hAnsi="Calibri" w:cs="Calibri"/>
-                <w:lang/>
               </w:rPr>
             </w:pPr>
             <w:r>
@@ -709,7 +737,6 @@
                 <w:bCs/>
                 <w:sz w:val="24"/>
                 <w:szCs w:val="24"/>
-                <w:lang/>
               </w:rPr>
               <w:t>Interiors</w:t>
             </w:r>
@@ -742,7 +769,6 @@
               <w:spacing w:after="0" w:line="240" w:lineRule="auto"/>
               <w:rPr>
                 <w:rFonts w:ascii="Calibri" w:hAnsi="Calibri" w:cs="Calibri"/>
-                <w:lang/>
               </w:rPr>
             </w:pPr>
             <w:r>
@@ -751,7 +777,7 @@
                 <w:noProof/>
               </w:rPr>
               <w:drawing>
-                <wp:inline distT="0" distB="0" distL="0" distR="0">
+                <wp:inline distT="0" distB="0" distL="0" distR="0" wp14:anchorId="635DDBB6" wp14:editId="22C2CA3B">
                   <wp:extent cx="870585" cy="95250"/>
                   <wp:effectExtent l="0" t="0" r="5715" b="0"/>
                   <wp:docPr id="9" name="Picture 9"/>
@@ -768,10 +794,10 @@
                           </pic:cNvPicPr>
                         </pic:nvPicPr>
                         <pic:blipFill>
-                          <a:blip r:embed="rId5" cstate="print">
+                          <a:blip r:embed="rId6" cstate="print">
                             <a:extLst>
                               <a:ext uri="{28A0092B-C50C-407E-A947-70E740481C1C}">
-                                <a14:useLocalDpi xmlns:a14="http://schemas.microsoft.com/office/drawing/2010/main" xmlns:wps="http://schemas.microsoft.com/office/word/2010/wordprocessingShape" xmlns:wpi="http://schemas.microsoft.com/office/word/2010/wordprocessingInk" xmlns:wpg="http://schemas.microsoft.com/office/word/2010/wordprocessingGroup" xmlns:w14="http://schemas.microsoft.com/office/word/2010/wordml" xmlns:w="http://schemas.openxmlformats.org/wordprocessingml/2006/main" xmlns:w10="urn:schemas-microsoft-com:office:word" xmlns:wp14="http://schemas.microsoft.com/office/word/2010/wordprocessingDrawing" xmlns:v="urn:schemas-microsoft-com:vml" xmlns:o="urn:schemas-microsoft-com:office:office" xmlns:mc="http://schemas.openxmlformats.org/markup-compatibility/2006" xmlns:wpc="http://schemas.microsoft.com/office/word/2010/wordprocessingCanvas" xmlns="" val="0"/>
+                                <a14:useLocalDpi xmlns:a14="http://schemas.microsoft.com/office/drawing/2010/main" val="0"/>
                               </a:ext>
                             </a:extLst>
                           </a:blip>
@@ -828,26 +854,26 @@
               <w:spacing w:after="0" w:line="240" w:lineRule="auto"/>
               <w:rPr>
                 <w:rFonts w:ascii="Times New Roman" w:hAnsi="Times New Roman" w:cs="Times New Roman"/>
-                <w:sz w:val="24"/>
-                <w:szCs w:val="24"/>
-                <w:lang/>
-              </w:rPr>
-            </w:pPr>
-            <w:r>
-              <w:rPr>
-                <w:rFonts w:ascii="Times New Roman" w:hAnsi="Times New Roman" w:cs="Times New Roman"/>
-                <w:sz w:val="24"/>
-                <w:szCs w:val="24"/>
-                <w:lang/>
+                <w:color w:val="1F497D" w:themeColor="text2"/>
+                <w:sz w:val="24"/>
+                <w:szCs w:val="24"/>
+              </w:rPr>
+            </w:pPr>
+            <w:r>
+              <w:rPr>
+                <w:rFonts w:ascii="Times New Roman" w:hAnsi="Times New Roman" w:cs="Times New Roman"/>
+                <w:color w:val="1F497D" w:themeColor="text2"/>
+                <w:sz w:val="24"/>
+                <w:szCs w:val="24"/>
               </w:rPr>
               <w:t>Basement Lowering</w:t>
             </w:r>
             <w:r>
               <w:rPr>
                 <w:rFonts w:ascii="Times New Roman" w:hAnsi="Times New Roman" w:cs="Times New Roman"/>
-                <w:sz w:val="24"/>
-                <w:szCs w:val="24"/>
-                <w:lang/>
+                <w:color w:val="1F497D" w:themeColor="text2"/>
+                <w:sz w:val="24"/>
+                <w:szCs w:val="24"/>
               </w:rPr>
               <w:br/>
               <w:t>Basement Remodeling</w:t>
@@ -855,9 +881,9 @@
             <w:r>
               <w:rPr>
                 <w:rFonts w:ascii="Times New Roman" w:hAnsi="Times New Roman" w:cs="Times New Roman"/>
-                <w:sz w:val="24"/>
-                <w:szCs w:val="24"/>
-                <w:lang/>
+                <w:color w:val="1F497D" w:themeColor="text2"/>
+                <w:sz w:val="24"/>
+                <w:szCs w:val="24"/>
               </w:rPr>
               <w:br/>
               <w:t>Bathroom Remodeling</w:t>
@@ -865,9 +891,9 @@
             <w:r>
               <w:rPr>
                 <w:rFonts w:ascii="Times New Roman" w:hAnsi="Times New Roman" w:cs="Times New Roman"/>
-                <w:sz w:val="24"/>
-                <w:szCs w:val="24"/>
-                <w:lang/>
+                <w:color w:val="1F497D" w:themeColor="text2"/>
+                <w:sz w:val="24"/>
+                <w:szCs w:val="24"/>
               </w:rPr>
               <w:br/>
               <w:t>Cabinetry &amp; Built-ins</w:t>
@@ -875,9 +901,9 @@
             <w:r>
               <w:rPr>
                 <w:rFonts w:ascii="Times New Roman" w:hAnsi="Times New Roman" w:cs="Times New Roman"/>
-                <w:sz w:val="24"/>
-                <w:szCs w:val="24"/>
-                <w:lang/>
+                <w:color w:val="1F497D" w:themeColor="text2"/>
+                <w:sz w:val="24"/>
+                <w:szCs w:val="24"/>
               </w:rPr>
               <w:br/>
               <w:t>Carpenters</w:t>
@@ -885,9 +911,9 @@
             <w:r>
               <w:rPr>
                 <w:rFonts w:ascii="Times New Roman" w:hAnsi="Times New Roman" w:cs="Times New Roman"/>
-                <w:sz w:val="24"/>
-                <w:szCs w:val="24"/>
-                <w:lang/>
+                <w:color w:val="1F497D" w:themeColor="text2"/>
+                <w:sz w:val="24"/>
+                <w:szCs w:val="24"/>
               </w:rPr>
               <w:br/>
               <w:t>Carpet and Vinyl Floors</w:t>
@@ -895,9 +921,9 @@
             <w:r>
               <w:rPr>
                 <w:rFonts w:ascii="Times New Roman" w:hAnsi="Times New Roman" w:cs="Times New Roman"/>
-                <w:sz w:val="24"/>
-                <w:szCs w:val="24"/>
-                <w:lang/>
+                <w:color w:val="1F497D" w:themeColor="text2"/>
+                <w:sz w:val="24"/>
+                <w:szCs w:val="24"/>
               </w:rPr>
               <w:br/>
               <w:t>Ceiling Install &amp; Repair</w:t>
@@ -905,9 +931,9 @@
             <w:r>
               <w:rPr>
                 <w:rFonts w:ascii="Times New Roman" w:hAnsi="Times New Roman" w:cs="Times New Roman"/>
-                <w:sz w:val="24"/>
-                <w:szCs w:val="24"/>
-                <w:lang/>
+                <w:color w:val="1F497D" w:themeColor="text2"/>
+                <w:sz w:val="24"/>
+                <w:szCs w:val="24"/>
               </w:rPr>
               <w:br/>
               <w:t>Closets Designing / Organizing</w:t>
@@ -915,9 +941,9 @@
             <w:r>
               <w:rPr>
                 <w:rFonts w:ascii="Times New Roman" w:hAnsi="Times New Roman" w:cs="Times New Roman"/>
-                <w:sz w:val="24"/>
-                <w:szCs w:val="24"/>
-                <w:lang/>
+                <w:color w:val="1F497D" w:themeColor="text2"/>
+                <w:sz w:val="24"/>
+                <w:szCs w:val="24"/>
               </w:rPr>
               <w:br/>
               <w:t>Counter Tops</w:t>
@@ -925,9 +951,9 @@
             <w:r>
               <w:rPr>
                 <w:rFonts w:ascii="Times New Roman" w:hAnsi="Times New Roman" w:cs="Times New Roman"/>
-                <w:sz w:val="24"/>
-                <w:szCs w:val="24"/>
-                <w:lang/>
+                <w:color w:val="1F497D" w:themeColor="text2"/>
+                <w:sz w:val="24"/>
+                <w:szCs w:val="24"/>
               </w:rPr>
               <w:t xml:space="preserve"> </w:t>
             </w:r>
@@ -940,21 +966,17 @@
               <w:spacing w:after="0" w:line="240" w:lineRule="auto"/>
               <w:rPr>
                 <w:rFonts w:ascii="Times New Roman" w:hAnsi="Times New Roman" w:cs="Times New Roman"/>
-                <w:b/>
-                <w:color w:val="FF0000"/>
-                <w:sz w:val="24"/>
-                <w:szCs w:val="24"/>
-                <w:lang/>
-              </w:rPr>
-            </w:pPr>
-            <w:r>
-              <w:rPr>
-                <w:rFonts w:ascii="Times New Roman" w:hAnsi="Times New Roman" w:cs="Times New Roman"/>
-                <w:b/>
-                <w:color w:val="FF0000"/>
-                <w:sz w:val="24"/>
-                <w:szCs w:val="24"/>
-                <w:lang/>
+                <w:color w:val="1F497D" w:themeColor="text2"/>
+                <w:sz w:val="24"/>
+                <w:szCs w:val="24"/>
+              </w:rPr>
+            </w:pPr>
+            <w:r>
+              <w:rPr>
+                <w:rFonts w:ascii="Times New Roman" w:hAnsi="Times New Roman" w:cs="Times New Roman"/>
+                <w:color w:val="1F497D" w:themeColor="text2"/>
+                <w:sz w:val="24"/>
+                <w:szCs w:val="24"/>
               </w:rPr>
               <w:t>Remodeling</w:t>
             </w:r>
@@ -967,21 +989,17 @@
               <w:spacing w:after="0" w:line="240" w:lineRule="auto"/>
               <w:rPr>
                 <w:rFonts w:ascii="Times New Roman" w:hAnsi="Times New Roman" w:cs="Times New Roman"/>
-                <w:b/>
-                <w:color w:val="FF0000"/>
-                <w:sz w:val="24"/>
-                <w:szCs w:val="24"/>
-                <w:lang/>
-              </w:rPr>
-            </w:pPr>
-            <w:r>
-              <w:rPr>
-                <w:rFonts w:ascii="Times New Roman" w:hAnsi="Times New Roman" w:cs="Times New Roman"/>
-                <w:b/>
-                <w:color w:val="FF0000"/>
-                <w:sz w:val="24"/>
-                <w:szCs w:val="24"/>
-                <w:lang/>
+                <w:color w:val="1F497D" w:themeColor="text2"/>
+                <w:sz w:val="24"/>
+                <w:szCs w:val="24"/>
+              </w:rPr>
+            </w:pPr>
+            <w:r>
+              <w:rPr>
+                <w:rFonts w:ascii="Times New Roman" w:hAnsi="Times New Roman" w:cs="Times New Roman"/>
+                <w:color w:val="1F497D" w:themeColor="text2"/>
+                <w:sz w:val="24"/>
+                <w:szCs w:val="24"/>
               </w:rPr>
               <w:t>Buffing &amp; Polishing</w:t>
             </w:r>
@@ -994,7 +1012,7 @@
               <w:spacing w:after="0" w:line="240" w:lineRule="auto"/>
               <w:rPr>
                 <w:rFonts w:ascii="Calibri" w:hAnsi="Calibri" w:cs="Calibri"/>
-                <w:lang/>
+                <w:color w:val="1F497D" w:themeColor="text2"/>
               </w:rPr>
             </w:pPr>
           </w:p>
@@ -1018,17 +1036,17 @@
               <w:spacing w:after="0" w:line="240" w:lineRule="auto"/>
               <w:rPr>
                 <w:rFonts w:ascii="Times New Roman" w:hAnsi="Times New Roman" w:cs="Times New Roman"/>
-                <w:sz w:val="24"/>
-                <w:szCs w:val="24"/>
-                <w:lang/>
-              </w:rPr>
-            </w:pPr>
-            <w:r>
-              <w:rPr>
-                <w:rFonts w:ascii="Times New Roman" w:hAnsi="Times New Roman" w:cs="Times New Roman"/>
-                <w:sz w:val="24"/>
-                <w:szCs w:val="24"/>
-                <w:lang/>
+                <w:color w:val="1F497D" w:themeColor="text2"/>
+                <w:sz w:val="24"/>
+                <w:szCs w:val="24"/>
+              </w:rPr>
+            </w:pPr>
+            <w:r>
+              <w:rPr>
+                <w:rFonts w:ascii="Times New Roman" w:hAnsi="Times New Roman" w:cs="Times New Roman"/>
+                <w:color w:val="1F497D" w:themeColor="text2"/>
+                <w:sz w:val="24"/>
+                <w:szCs w:val="24"/>
               </w:rPr>
               <w:t>Drywall</w:t>
             </w:r>
@@ -1041,28 +1059,26 @@
               <w:spacing w:after="0" w:line="240" w:lineRule="auto"/>
               <w:rPr>
                 <w:rFonts w:ascii="Times New Roman" w:hAnsi="Times New Roman" w:cs="Times New Roman"/>
-                <w:sz w:val="24"/>
-                <w:szCs w:val="24"/>
-                <w:lang/>
-              </w:rPr>
-            </w:pPr>
-            <w:r>
-              <w:rPr>
-                <w:rFonts w:ascii="Times New Roman" w:hAnsi="Times New Roman" w:cs="Times New Roman"/>
-                <w:b/>
-                <w:color w:val="FF0000"/>
-                <w:sz w:val="24"/>
-                <w:szCs w:val="24"/>
-                <w:lang/>
+                <w:color w:val="1F497D" w:themeColor="text2"/>
+                <w:sz w:val="24"/>
+                <w:szCs w:val="24"/>
+              </w:rPr>
+            </w:pPr>
+            <w:r>
+              <w:rPr>
+                <w:rFonts w:ascii="Times New Roman" w:hAnsi="Times New Roman" w:cs="Times New Roman"/>
+                <w:color w:val="1F497D" w:themeColor="text2"/>
+                <w:sz w:val="24"/>
+                <w:szCs w:val="24"/>
               </w:rPr>
               <w:t>Carpet Installation</w:t>
             </w:r>
             <w:r>
               <w:rPr>
                 <w:rFonts w:ascii="Times New Roman" w:hAnsi="Times New Roman" w:cs="Times New Roman"/>
-                <w:sz w:val="24"/>
-                <w:szCs w:val="24"/>
-                <w:lang/>
+                <w:color w:val="1F497D" w:themeColor="text2"/>
+                <w:sz w:val="24"/>
+                <w:szCs w:val="24"/>
               </w:rPr>
               <w:br/>
               <w:t>Fireplaces</w:t>
@@ -1070,28 +1086,18 @@
             <w:r>
               <w:rPr>
                 <w:rFonts w:ascii="Times New Roman" w:hAnsi="Times New Roman" w:cs="Times New Roman"/>
-                <w:sz w:val="24"/>
-                <w:szCs w:val="24"/>
-                <w:lang/>
-              </w:rPr>
-              <w:t xml:space="preserve"> &amp; </w:t>
-            </w:r>
-            <w:r>
-              <w:rPr>
-                <w:rFonts w:ascii="Times New Roman" w:hAnsi="Times New Roman" w:cs="Times New Roman"/>
-                <w:b/>
-                <w:color w:val="FF0000"/>
-                <w:sz w:val="24"/>
-                <w:szCs w:val="24"/>
-              </w:rPr>
-              <w:t>Firewood</w:t>
-            </w:r>
-            <w:r>
-              <w:rPr>
-                <w:rFonts w:ascii="Times New Roman" w:hAnsi="Times New Roman" w:cs="Times New Roman"/>
-                <w:sz w:val="24"/>
-                <w:szCs w:val="24"/>
-                <w:lang/>
+                <w:color w:val="1F497D" w:themeColor="text2"/>
+                <w:sz w:val="24"/>
+                <w:szCs w:val="24"/>
+              </w:rPr>
+              <w:t xml:space="preserve"> &amp; Firewood</w:t>
+            </w:r>
+            <w:r>
+              <w:rPr>
+                <w:rFonts w:ascii="Times New Roman" w:hAnsi="Times New Roman" w:cs="Times New Roman"/>
+                <w:color w:val="1F497D" w:themeColor="text2"/>
+                <w:sz w:val="24"/>
+                <w:szCs w:val="24"/>
               </w:rPr>
               <w:br/>
               <w:t>Floor Heating</w:t>
@@ -1099,9 +1105,9 @@
             <w:r>
               <w:rPr>
                 <w:rFonts w:ascii="Times New Roman" w:hAnsi="Times New Roman" w:cs="Times New Roman"/>
-                <w:sz w:val="24"/>
-                <w:szCs w:val="24"/>
-                <w:lang/>
+                <w:color w:val="1F497D" w:themeColor="text2"/>
+                <w:sz w:val="24"/>
+                <w:szCs w:val="24"/>
               </w:rPr>
               <w:br/>
               <w:t>Framing</w:t>
@@ -1109,9 +1115,9 @@
             <w:r>
               <w:rPr>
                 <w:rFonts w:ascii="Times New Roman" w:hAnsi="Times New Roman" w:cs="Times New Roman"/>
-                <w:sz w:val="24"/>
-                <w:szCs w:val="24"/>
-                <w:lang/>
+                <w:color w:val="1F497D" w:themeColor="text2"/>
+                <w:sz w:val="24"/>
+                <w:szCs w:val="24"/>
               </w:rPr>
               <w:br/>
               <w:t>Hardwood &amp; Laminate Flooring</w:t>
@@ -1119,9 +1125,9 @@
             <w:r>
               <w:rPr>
                 <w:rFonts w:ascii="Times New Roman" w:hAnsi="Times New Roman" w:cs="Times New Roman"/>
-                <w:sz w:val="24"/>
-                <w:szCs w:val="24"/>
-                <w:lang/>
+                <w:color w:val="1F497D" w:themeColor="text2"/>
+                <w:sz w:val="24"/>
+                <w:szCs w:val="24"/>
               </w:rPr>
               <w:br/>
               <w:t>Hardwood Floor Refinishing</w:t>
@@ -1129,9 +1135,9 @@
             <w:r>
               <w:rPr>
                 <w:rFonts w:ascii="Times New Roman" w:hAnsi="Times New Roman" w:cs="Times New Roman"/>
-                <w:sz w:val="24"/>
-                <w:szCs w:val="24"/>
-                <w:lang/>
+                <w:color w:val="1F497D" w:themeColor="text2"/>
+                <w:sz w:val="24"/>
+                <w:szCs w:val="24"/>
               </w:rPr>
               <w:br/>
               <w:t>Home Theaters</w:t>
@@ -1139,9 +1145,9 @@
             <w:r>
               <w:rPr>
                 <w:rFonts w:ascii="Times New Roman" w:hAnsi="Times New Roman" w:cs="Times New Roman"/>
-                <w:sz w:val="24"/>
-                <w:szCs w:val="24"/>
-                <w:lang/>
+                <w:color w:val="1F497D" w:themeColor="text2"/>
+                <w:sz w:val="24"/>
+                <w:szCs w:val="24"/>
               </w:rPr>
               <w:br/>
               <w:t>Hot Tubs, Spas &amp; Jacuzzis</w:t>
@@ -1155,10 +1161,9 @@
               <w:spacing w:after="0" w:line="240" w:lineRule="auto"/>
               <w:rPr>
                 <w:rFonts w:ascii="Times New Roman" w:hAnsi="Times New Roman" w:cs="Times New Roman"/>
-                <w:b/>
-                <w:sz w:val="24"/>
-                <w:szCs w:val="24"/>
-                <w:lang/>
+                <w:color w:val="1F497D" w:themeColor="text2"/>
+                <w:sz w:val="24"/>
+                <w:szCs w:val="24"/>
               </w:rPr>
             </w:pPr>
           </w:p>
@@ -1182,26 +1187,26 @@
               <w:spacing w:after="0" w:line="240" w:lineRule="auto"/>
               <w:rPr>
                 <w:rFonts w:ascii="Times New Roman" w:hAnsi="Times New Roman" w:cs="Times New Roman"/>
-                <w:sz w:val="24"/>
-                <w:szCs w:val="24"/>
-                <w:lang/>
-              </w:rPr>
-            </w:pPr>
-            <w:r>
-              <w:rPr>
-                <w:rFonts w:ascii="Times New Roman" w:hAnsi="Times New Roman" w:cs="Times New Roman"/>
-                <w:sz w:val="24"/>
-                <w:szCs w:val="24"/>
-                <w:lang/>
+                <w:color w:val="1F497D" w:themeColor="text2"/>
+                <w:sz w:val="24"/>
+                <w:szCs w:val="24"/>
+              </w:rPr>
+            </w:pPr>
+            <w:r>
+              <w:rPr>
+                <w:rFonts w:ascii="Times New Roman" w:hAnsi="Times New Roman" w:cs="Times New Roman"/>
+                <w:color w:val="1F497D" w:themeColor="text2"/>
+                <w:sz w:val="24"/>
+                <w:szCs w:val="24"/>
               </w:rPr>
               <w:t>Insulation</w:t>
             </w:r>
             <w:r>
               <w:rPr>
                 <w:rFonts w:ascii="Times New Roman" w:hAnsi="Times New Roman" w:cs="Times New Roman"/>
-                <w:sz w:val="24"/>
-                <w:szCs w:val="24"/>
-                <w:lang/>
+                <w:color w:val="1F497D" w:themeColor="text2"/>
+                <w:sz w:val="24"/>
+                <w:szCs w:val="24"/>
               </w:rPr>
               <w:br/>
               <w:t>Decorating &amp; Design</w:t>
@@ -1209,9 +1214,9 @@
             <w:r>
               <w:rPr>
                 <w:rFonts w:ascii="Times New Roman" w:hAnsi="Times New Roman" w:cs="Times New Roman"/>
-                <w:sz w:val="24"/>
-                <w:szCs w:val="24"/>
-                <w:lang/>
+                <w:color w:val="1F497D" w:themeColor="text2"/>
+                <w:sz w:val="24"/>
+                <w:szCs w:val="24"/>
               </w:rPr>
               <w:br/>
               <w:t>Kitchen Remodeling</w:t>
@@ -1219,9 +1224,9 @@
             <w:r>
               <w:rPr>
                 <w:rFonts w:ascii="Times New Roman" w:hAnsi="Times New Roman" w:cs="Times New Roman"/>
-                <w:sz w:val="24"/>
-                <w:szCs w:val="24"/>
-                <w:lang/>
+                <w:color w:val="1F497D" w:themeColor="text2"/>
+                <w:sz w:val="24"/>
+                <w:szCs w:val="24"/>
               </w:rPr>
               <w:br/>
               <w:t>Non-Slip Treatments</w:t>
@@ -1229,9 +1234,9 @@
             <w:r>
               <w:rPr>
                 <w:rFonts w:ascii="Times New Roman" w:hAnsi="Times New Roman" w:cs="Times New Roman"/>
-                <w:sz w:val="24"/>
-                <w:szCs w:val="24"/>
-                <w:lang/>
+                <w:color w:val="1F497D" w:themeColor="text2"/>
+                <w:sz w:val="24"/>
+                <w:szCs w:val="24"/>
               </w:rPr>
               <w:br/>
               <w:t>Painting</w:t>
@@ -1239,18 +1244,18 @@
             <w:r>
               <w:rPr>
                 <w:rFonts w:ascii="Times New Roman" w:hAnsi="Times New Roman" w:cs="Times New Roman"/>
-                <w:sz w:val="24"/>
-                <w:szCs w:val="24"/>
-                <w:lang/>
+                <w:color w:val="1F497D" w:themeColor="text2"/>
+                <w:sz w:val="24"/>
+                <w:szCs w:val="24"/>
               </w:rPr>
               <w:t xml:space="preserve"> Services</w:t>
             </w:r>
             <w:r>
               <w:rPr>
                 <w:rFonts w:ascii="Times New Roman" w:hAnsi="Times New Roman" w:cs="Times New Roman"/>
-                <w:sz w:val="24"/>
-                <w:szCs w:val="24"/>
-                <w:lang/>
+                <w:color w:val="1F497D" w:themeColor="text2"/>
+                <w:sz w:val="24"/>
+                <w:szCs w:val="24"/>
               </w:rPr>
               <w:br/>
               <w:t>Solariums &amp; Sunrooms</w:t>
@@ -1258,9 +1263,9 @@
             <w:r>
               <w:rPr>
                 <w:rFonts w:ascii="Times New Roman" w:hAnsi="Times New Roman" w:cs="Times New Roman"/>
-                <w:sz w:val="24"/>
-                <w:szCs w:val="24"/>
-                <w:lang/>
+                <w:color w:val="1F497D" w:themeColor="text2"/>
+                <w:sz w:val="24"/>
+                <w:szCs w:val="24"/>
               </w:rPr>
               <w:br/>
               <w:t>Tile / Tiling</w:t>
@@ -1274,28 +1279,26 @@
               <w:spacing w:after="0" w:line="240" w:lineRule="auto"/>
               <w:rPr>
                 <w:rFonts w:ascii="Times New Roman" w:hAnsi="Times New Roman" w:cs="Times New Roman"/>
-                <w:sz w:val="24"/>
-                <w:szCs w:val="24"/>
-                <w:lang/>
-              </w:rPr>
-            </w:pPr>
-            <w:r>
-              <w:rPr>
-                <w:rFonts w:ascii="Times New Roman" w:hAnsi="Times New Roman" w:cs="Times New Roman"/>
-                <w:b/>
-                <w:color w:val="FF0000"/>
-                <w:sz w:val="24"/>
-                <w:szCs w:val="24"/>
-                <w:lang/>
+                <w:color w:val="1F497D" w:themeColor="text2"/>
+                <w:sz w:val="24"/>
+                <w:szCs w:val="24"/>
+              </w:rPr>
+            </w:pPr>
+            <w:r>
+              <w:rPr>
+                <w:rFonts w:ascii="Times New Roman" w:hAnsi="Times New Roman" w:cs="Times New Roman"/>
+                <w:color w:val="1F497D" w:themeColor="text2"/>
+                <w:sz w:val="24"/>
+                <w:szCs w:val="24"/>
               </w:rPr>
               <w:t>Asbestos Removal</w:t>
             </w:r>
             <w:r>
               <w:rPr>
                 <w:rFonts w:ascii="Times New Roman" w:hAnsi="Times New Roman" w:cs="Times New Roman"/>
-                <w:sz w:val="24"/>
-                <w:szCs w:val="24"/>
-                <w:lang/>
+                <w:color w:val="1F497D" w:themeColor="text2"/>
+                <w:sz w:val="24"/>
+                <w:szCs w:val="24"/>
               </w:rPr>
               <w:br/>
               <w:t>Wallpaper &amp; Wall Coverings</w:t>
@@ -1303,33 +1306,22 @@
             <w:r>
               <w:rPr>
                 <w:rFonts w:ascii="Times New Roman" w:hAnsi="Times New Roman" w:cs="Times New Roman"/>
-                <w:sz w:val="24"/>
-                <w:szCs w:val="24"/>
-                <w:lang/>
-              </w:rPr>
-              <w:t xml:space="preserve"> &amp; </w:t>
-            </w:r>
-            <w:r>
-              <w:rPr>
-                <w:rFonts w:ascii="Times New Roman" w:hAnsi="Times New Roman" w:cs="Times New Roman"/>
-                <w:b/>
-                <w:color w:val="FF0000"/>
-                <w:sz w:val="24"/>
-                <w:szCs w:val="24"/>
-                <w:lang/>
-              </w:rPr>
-              <w:t xml:space="preserve">Removal </w:t>
-            </w:r>
-          </w:p>
-          <w:p>
-            <w:pPr>
-              <w:autoSpaceDE w:val="0"/>
-              <w:autoSpaceDN w:val="0"/>
-              <w:adjustRightInd w:val="0"/>
-              <w:spacing w:after="0" w:line="240" w:lineRule="auto"/>
-              <w:rPr>
-                <w:rFonts w:ascii="Calibri" w:hAnsi="Calibri" w:cs="Calibri"/>
-                <w:lang/>
+                <w:color w:val="1F497D" w:themeColor="text2"/>
+                <w:sz w:val="24"/>
+                <w:szCs w:val="24"/>
+              </w:rPr>
+              <w:t xml:space="preserve"> &amp; Removal </w:t>
+            </w:r>
+          </w:p>
+          <w:p>
+            <w:pPr>
+              <w:autoSpaceDE w:val="0"/>
+              <w:autoSpaceDN w:val="0"/>
+              <w:adjustRightInd w:val="0"/>
+              <w:spacing w:after="0" w:line="240" w:lineRule="auto"/>
+              <w:rPr>
+                <w:rFonts w:ascii="Calibri" w:hAnsi="Calibri" w:cs="Calibri"/>
+                <w:color w:val="1F497D" w:themeColor="text2"/>
               </w:rPr>
             </w:pPr>
           </w:p>
@@ -1361,15 +1353,13 @@
               <w:spacing w:after="0" w:line="240" w:lineRule="auto"/>
               <w:rPr>
                 <w:rFonts w:ascii="Calibri" w:hAnsi="Calibri" w:cs="Calibri"/>
-                <w:lang/>
-              </w:rPr>
-            </w:pPr>
-            <w:r>
-              <w:rPr>
-                <w:rFonts w:ascii="Times New Roman" w:hAnsi="Times New Roman" w:cs="Times New Roman"/>
-                <w:sz w:val="24"/>
-                <w:szCs w:val="24"/>
-                <w:lang/>
+              </w:rPr>
+            </w:pPr>
+            <w:r>
+              <w:rPr>
+                <w:rFonts w:ascii="Times New Roman" w:hAnsi="Times New Roman" w:cs="Times New Roman"/>
+                <w:sz w:val="24"/>
+                <w:szCs w:val="24"/>
               </w:rPr>
               <w:t> </w:t>
             </w:r>
@@ -1395,10 +1385,9 @@
               <w:jc w:val="center"/>
               <w:rPr>
                 <w:rFonts w:ascii="Calibri" w:hAnsi="Calibri" w:cs="Calibri"/>
-                <w:lang/>
-              </w:rPr>
-            </w:pPr>
-            <w:hyperlink r:id="rId7" w:history="1">
+              </w:rPr>
+            </w:pPr>
+            <w:hyperlink r:id="rId8" w:history="1">
               <w:r>
                 <w:rPr>
                   <w:rFonts w:ascii="Times New Roman" w:hAnsi="Times New Roman" w:cs="Times New Roman"/>
@@ -1406,7 +1395,6 @@
                   <w:sz w:val="24"/>
                   <w:szCs w:val="24"/>
                   <w:u w:val="single"/>
-                  <w:lang/>
                 </w:rPr>
                 <w:t>Select All / Deselect All</w:t>
               </w:r>
@@ -1416,7 +1404,6 @@
                 <w:rFonts w:ascii="Times New Roman" w:hAnsi="Times New Roman" w:cs="Times New Roman"/>
                 <w:sz w:val="24"/>
                 <w:szCs w:val="24"/>
-                <w:lang/>
               </w:rPr>
               <w:t> </w:t>
             </w:r>
@@ -1441,15 +1428,13 @@
               <w:spacing w:after="0" w:line="240" w:lineRule="auto"/>
               <w:rPr>
                 <w:rFonts w:ascii="Calibri" w:hAnsi="Calibri" w:cs="Calibri"/>
-                <w:lang/>
-              </w:rPr>
-            </w:pPr>
-            <w:r>
-              <w:rPr>
-                <w:rFonts w:ascii="Times New Roman" w:hAnsi="Times New Roman" w:cs="Times New Roman"/>
-                <w:sz w:val="24"/>
-                <w:szCs w:val="24"/>
-                <w:lang/>
+              </w:rPr>
+            </w:pPr>
+            <w:r>
+              <w:rPr>
+                <w:rFonts w:ascii="Times New Roman" w:hAnsi="Times New Roman" w:cs="Times New Roman"/>
+                <w:sz w:val="24"/>
+                <w:szCs w:val="24"/>
               </w:rPr>
               <w:t> </w:t>
             </w:r>
@@ -1482,7 +1467,6 @@
               <w:spacing w:after="0" w:line="240" w:lineRule="auto"/>
               <w:rPr>
                 <w:rFonts w:ascii="Calibri" w:hAnsi="Calibri" w:cs="Calibri"/>
-                <w:lang/>
               </w:rPr>
             </w:pPr>
             <w:r>
@@ -1491,7 +1475,7 @@
                 <w:noProof/>
               </w:rPr>
               <w:drawing>
-                <wp:inline distT="0" distB="0" distL="0" distR="0">
+                <wp:inline distT="0" distB="0" distL="0" distR="0" wp14:anchorId="25D50F9A" wp14:editId="79C45C6F">
                   <wp:extent cx="870585" cy="95250"/>
                   <wp:effectExtent l="0" t="0" r="5715" b="0"/>
                   <wp:docPr id="8" name="Picture 8"/>
@@ -1508,10 +1492,10 @@
                           </pic:cNvPicPr>
                         </pic:nvPicPr>
                         <pic:blipFill>
-                          <a:blip r:embed="rId5" cstate="print">
+                          <a:blip r:embed="rId6" cstate="print">
                             <a:extLst>
                               <a:ext uri="{28A0092B-C50C-407E-A947-70E740481C1C}">
-                                <a14:useLocalDpi xmlns:a14="http://schemas.microsoft.com/office/drawing/2010/main" xmlns:wps="http://schemas.microsoft.com/office/word/2010/wordprocessingShape" xmlns:wpi="http://schemas.microsoft.com/office/word/2010/wordprocessingInk" xmlns:wpg="http://schemas.microsoft.com/office/word/2010/wordprocessingGroup" xmlns:w14="http://schemas.microsoft.com/office/word/2010/wordml" xmlns:w="http://schemas.openxmlformats.org/wordprocessingml/2006/main" xmlns:w10="urn:schemas-microsoft-com:office:word" xmlns:wp14="http://schemas.microsoft.com/office/word/2010/wordprocessingDrawing" xmlns:v="urn:schemas-microsoft-com:vml" xmlns:o="urn:schemas-microsoft-com:office:office" xmlns:mc="http://schemas.openxmlformats.org/markup-compatibility/2006" xmlns:wpc="http://schemas.microsoft.com/office/word/2010/wordprocessingCanvas" xmlns="" val="0"/>
+                                <a14:useLocalDpi xmlns:a14="http://schemas.microsoft.com/office/drawing/2010/main" val="0"/>
                               </a:ext>
                             </a:extLst>
                           </a:blip>
@@ -1568,7 +1552,6 @@
               <w:spacing w:after="0" w:line="240" w:lineRule="auto"/>
               <w:rPr>
                 <w:rFonts w:ascii="Calibri" w:hAnsi="Calibri" w:cs="Calibri"/>
-                <w:lang/>
               </w:rPr>
             </w:pPr>
             <w:r>
@@ -1578,7 +1561,6 @@
                 <w:bCs/>
                 <w:sz w:val="24"/>
                 <w:szCs w:val="24"/>
-                <w:lang/>
               </w:rPr>
               <w:t>Maintenance and Repairs</w:t>
             </w:r>
@@ -1611,7 +1593,6 @@
               <w:spacing w:after="0" w:line="240" w:lineRule="auto"/>
               <w:rPr>
                 <w:rFonts w:ascii="Calibri" w:hAnsi="Calibri" w:cs="Calibri"/>
-                <w:lang/>
               </w:rPr>
             </w:pPr>
             <w:r>
@@ -1620,7 +1601,7 @@
                 <w:noProof/>
               </w:rPr>
               <w:drawing>
-                <wp:inline distT="0" distB="0" distL="0" distR="0">
+                <wp:inline distT="0" distB="0" distL="0" distR="0" wp14:anchorId="7D1B1830" wp14:editId="137BF209">
                   <wp:extent cx="870585" cy="95250"/>
                   <wp:effectExtent l="0" t="0" r="5715" b="0"/>
                   <wp:docPr id="7" name="Picture 7"/>
@@ -1637,10 +1618,10 @@
                           </pic:cNvPicPr>
                         </pic:nvPicPr>
                         <pic:blipFill>
-                          <a:blip r:embed="rId5" cstate="print">
+                          <a:blip r:embed="rId6" cstate="print">
                             <a:extLst>
                               <a:ext uri="{28A0092B-C50C-407E-A947-70E740481C1C}">
-                                <a14:useLocalDpi xmlns:a14="http://schemas.microsoft.com/office/drawing/2010/main" xmlns:wps="http://schemas.microsoft.com/office/word/2010/wordprocessingShape" xmlns:wpi="http://schemas.microsoft.com/office/word/2010/wordprocessingInk" xmlns:wpg="http://schemas.microsoft.com/office/word/2010/wordprocessingGroup" xmlns:w14="http://schemas.microsoft.com/office/word/2010/wordml" xmlns:w="http://schemas.openxmlformats.org/wordprocessingml/2006/main" xmlns:w10="urn:schemas-microsoft-com:office:word" xmlns:wp14="http://schemas.microsoft.com/office/word/2010/wordprocessingDrawing" xmlns:v="urn:schemas-microsoft-com:vml" xmlns:o="urn:schemas-microsoft-com:office:office" xmlns:mc="http://schemas.openxmlformats.org/markup-compatibility/2006" xmlns:wpc="http://schemas.microsoft.com/office/word/2010/wordprocessingCanvas" xmlns="" val="0"/>
+                                <a14:useLocalDpi xmlns:a14="http://schemas.microsoft.com/office/drawing/2010/main" val="0"/>
                               </a:ext>
                             </a:extLst>
                           </a:blip>
@@ -1697,24 +1678,24 @@
               <w:spacing w:after="0" w:line="240" w:lineRule="auto"/>
               <w:rPr>
                 <w:rFonts w:ascii="Calibri" w:hAnsi="Calibri" w:cs="Calibri"/>
-                <w:lang/>
-              </w:rPr>
-            </w:pPr>
-            <w:r>
-              <w:rPr>
-                <w:rFonts w:ascii="Times New Roman" w:hAnsi="Times New Roman" w:cs="Times New Roman"/>
-                <w:sz w:val="24"/>
-                <w:szCs w:val="24"/>
-                <w:lang/>
+                <w:color w:val="1F497D" w:themeColor="text2"/>
+              </w:rPr>
+            </w:pPr>
+            <w:r>
+              <w:rPr>
+                <w:rFonts w:ascii="Times New Roman" w:hAnsi="Times New Roman" w:cs="Times New Roman"/>
+                <w:color w:val="1F497D" w:themeColor="text2"/>
+                <w:sz w:val="24"/>
+                <w:szCs w:val="24"/>
               </w:rPr>
               <w:t>Appliances Service &amp; Repair</w:t>
             </w:r>
             <w:r>
               <w:rPr>
                 <w:rFonts w:ascii="Times New Roman" w:hAnsi="Times New Roman" w:cs="Times New Roman"/>
-                <w:sz w:val="24"/>
-                <w:szCs w:val="24"/>
-                <w:lang/>
+                <w:color w:val="1F497D" w:themeColor="text2"/>
+                <w:sz w:val="24"/>
+                <w:szCs w:val="24"/>
               </w:rPr>
               <w:br/>
               <w:t>Bathtub &amp; Sink Repair/Refinishing</w:t>
@@ -1722,9 +1703,9 @@
             <w:r>
               <w:rPr>
                 <w:rFonts w:ascii="Times New Roman" w:hAnsi="Times New Roman" w:cs="Times New Roman"/>
-                <w:sz w:val="24"/>
-                <w:szCs w:val="24"/>
-                <w:lang/>
+                <w:color w:val="1F497D" w:themeColor="text2"/>
+                <w:sz w:val="24"/>
+                <w:szCs w:val="24"/>
               </w:rPr>
               <w:br/>
               <w:t>Black Mold Removal</w:t>
@@ -1732,9 +1713,9 @@
             <w:r>
               <w:rPr>
                 <w:rFonts w:ascii="Times New Roman" w:hAnsi="Times New Roman" w:cs="Times New Roman"/>
-                <w:sz w:val="24"/>
-                <w:szCs w:val="24"/>
-                <w:lang/>
+                <w:color w:val="1F497D" w:themeColor="text2"/>
+                <w:sz w:val="24"/>
+                <w:szCs w:val="24"/>
               </w:rPr>
               <w:br/>
               <w:t xml:space="preserve">Carpet </w:t>
@@ -1742,37 +1723,33 @@
             <w:r>
               <w:rPr>
                 <w:rFonts w:ascii="Times New Roman" w:hAnsi="Times New Roman" w:cs="Times New Roman"/>
-                <w:sz w:val="24"/>
-                <w:szCs w:val="24"/>
-                <w:lang/>
+                <w:color w:val="1F497D" w:themeColor="text2"/>
+                <w:sz w:val="24"/>
+                <w:szCs w:val="24"/>
               </w:rPr>
               <w:t xml:space="preserve">&amp; </w:t>
             </w:r>
             <w:r>
               <w:rPr>
-                <w:b/>
-                <w:color w:val="FF0000"/>
-              </w:rPr>
-              <w:t>Rug</w:t>
-            </w:r>
-            <w:r>
-              <w:t xml:space="preserve"> </w:t>
-            </w:r>
-            <w:r>
-              <w:rPr>
-                <w:rFonts w:ascii="Times New Roman" w:hAnsi="Times New Roman" w:cs="Times New Roman"/>
-                <w:sz w:val="24"/>
-                <w:szCs w:val="24"/>
-                <w:lang/>
+                <w:color w:val="1F497D" w:themeColor="text2"/>
+              </w:rPr>
+              <w:t xml:space="preserve">Rug </w:t>
+            </w:r>
+            <w:r>
+              <w:rPr>
+                <w:rFonts w:ascii="Times New Roman" w:hAnsi="Times New Roman" w:cs="Times New Roman"/>
+                <w:color w:val="1F497D" w:themeColor="text2"/>
+                <w:sz w:val="24"/>
+                <w:szCs w:val="24"/>
               </w:rPr>
               <w:t>Cleaning</w:t>
             </w:r>
             <w:r>
               <w:rPr>
                 <w:rFonts w:ascii="Times New Roman" w:hAnsi="Times New Roman" w:cs="Times New Roman"/>
-                <w:sz w:val="24"/>
-                <w:szCs w:val="24"/>
-                <w:lang/>
+                <w:color w:val="1F497D" w:themeColor="text2"/>
+                <w:sz w:val="24"/>
+                <w:szCs w:val="24"/>
               </w:rPr>
               <w:br/>
               <w:t>Caulking</w:t>
@@ -1780,9 +1757,9 @@
             <w:r>
               <w:rPr>
                 <w:rFonts w:ascii="Times New Roman" w:hAnsi="Times New Roman" w:cs="Times New Roman"/>
-                <w:sz w:val="24"/>
-                <w:szCs w:val="24"/>
-                <w:lang/>
+                <w:color w:val="1F497D" w:themeColor="text2"/>
+                <w:sz w:val="24"/>
+                <w:szCs w:val="24"/>
               </w:rPr>
               <w:br/>
               <w:t>Chimney Services</w:t>
@@ -1790,9 +1767,9 @@
             <w:r>
               <w:rPr>
                 <w:rFonts w:ascii="Times New Roman" w:hAnsi="Times New Roman" w:cs="Times New Roman"/>
-                <w:sz w:val="24"/>
-                <w:szCs w:val="24"/>
-                <w:lang/>
+                <w:color w:val="1F497D" w:themeColor="text2"/>
+                <w:sz w:val="24"/>
+                <w:szCs w:val="24"/>
               </w:rPr>
               <w:br/>
               <w:t>Cleaning Services</w:t>
@@ -1818,26 +1795,26 @@
               <w:spacing w:after="0" w:line="240" w:lineRule="auto"/>
               <w:rPr>
                 <w:rFonts w:ascii="Times New Roman" w:hAnsi="Times New Roman" w:cs="Times New Roman"/>
-                <w:sz w:val="24"/>
-                <w:szCs w:val="24"/>
-                <w:lang/>
-              </w:rPr>
-            </w:pPr>
-            <w:r>
-              <w:rPr>
-                <w:rFonts w:ascii="Times New Roman" w:hAnsi="Times New Roman" w:cs="Times New Roman"/>
-                <w:sz w:val="24"/>
-                <w:szCs w:val="24"/>
-                <w:lang/>
+                <w:color w:val="1F497D" w:themeColor="text2"/>
+                <w:sz w:val="24"/>
+                <w:szCs w:val="24"/>
+              </w:rPr>
+            </w:pPr>
+            <w:r>
+              <w:rPr>
+                <w:rFonts w:ascii="Times New Roman" w:hAnsi="Times New Roman" w:cs="Times New Roman"/>
+                <w:color w:val="1F497D" w:themeColor="text2"/>
+                <w:sz w:val="24"/>
+                <w:szCs w:val="24"/>
               </w:rPr>
               <w:t>Computers Service &amp; Repair</w:t>
             </w:r>
             <w:r>
               <w:rPr>
                 <w:rFonts w:ascii="Times New Roman" w:hAnsi="Times New Roman" w:cs="Times New Roman"/>
-                <w:sz w:val="24"/>
-                <w:szCs w:val="24"/>
-                <w:lang/>
+                <w:color w:val="1F497D" w:themeColor="text2"/>
+                <w:sz w:val="24"/>
+                <w:szCs w:val="24"/>
               </w:rPr>
               <w:br/>
               <w:t>Duct Cleaning</w:t>
@@ -1845,9 +1822,9 @@
             <w:r>
               <w:rPr>
                 <w:rFonts w:ascii="Times New Roman" w:hAnsi="Times New Roman" w:cs="Times New Roman"/>
-                <w:sz w:val="24"/>
-                <w:szCs w:val="24"/>
-                <w:lang/>
+                <w:color w:val="1F497D" w:themeColor="text2"/>
+                <w:sz w:val="24"/>
+                <w:szCs w:val="24"/>
               </w:rPr>
               <w:br/>
               <w:t>Foundation Repair</w:t>
@@ -1855,9 +1832,9 @@
             <w:r>
               <w:rPr>
                 <w:rFonts w:ascii="Times New Roman" w:hAnsi="Times New Roman" w:cs="Times New Roman"/>
-                <w:sz w:val="24"/>
-                <w:szCs w:val="24"/>
-                <w:lang/>
+                <w:color w:val="1F497D" w:themeColor="text2"/>
+                <w:sz w:val="24"/>
+                <w:szCs w:val="24"/>
               </w:rPr>
               <w:br/>
               <w:t>Furniture Repair &amp; Restoration</w:t>
@@ -1865,9 +1842,9 @@
             <w:r>
               <w:rPr>
                 <w:rFonts w:ascii="Times New Roman" w:hAnsi="Times New Roman" w:cs="Times New Roman"/>
-                <w:sz w:val="24"/>
-                <w:szCs w:val="24"/>
-                <w:lang/>
+                <w:color w:val="1F497D" w:themeColor="text2"/>
+                <w:sz w:val="24"/>
+                <w:szCs w:val="24"/>
               </w:rPr>
               <w:br/>
               <w:t>Garage Door Install &amp; Repair</w:t>
@@ -1875,9 +1852,9 @@
             <w:r>
               <w:rPr>
                 <w:rFonts w:ascii="Times New Roman" w:hAnsi="Times New Roman" w:cs="Times New Roman"/>
-                <w:sz w:val="24"/>
-                <w:szCs w:val="24"/>
-                <w:lang/>
+                <w:color w:val="1F497D" w:themeColor="text2"/>
+                <w:sz w:val="24"/>
+                <w:szCs w:val="24"/>
               </w:rPr>
               <w:br/>
               <w:t>Handyman Services</w:t>
@@ -1891,17 +1868,13 @@
               <w:spacing w:after="0" w:line="240" w:lineRule="auto"/>
               <w:rPr>
                 <w:rFonts w:ascii="Times New Roman" w:hAnsi="Times New Roman" w:cs="Times New Roman"/>
-                <w:b/>
-                <w:color w:val="FF0000"/>
-                <w:lang/>
-              </w:rPr>
-            </w:pPr>
-            <w:r>
-              <w:rPr>
-                <w:rFonts w:ascii="Times New Roman" w:hAnsi="Times New Roman" w:cs="Times New Roman"/>
-                <w:b/>
-                <w:color w:val="FF0000"/>
-                <w:lang/>
+                <w:color w:val="1F497D" w:themeColor="text2"/>
+              </w:rPr>
+            </w:pPr>
+            <w:r>
+              <w:rPr>
+                <w:rFonts w:ascii="Times New Roman" w:hAnsi="Times New Roman" w:cs="Times New Roman"/>
+                <w:color w:val="1F497D" w:themeColor="text2"/>
               </w:rPr>
               <w:t>Drain Pipe</w:t>
             </w:r>
@@ -1914,17 +1887,13 @@
               <w:spacing w:after="0" w:line="240" w:lineRule="auto"/>
               <w:rPr>
                 <w:rFonts w:ascii="Times New Roman" w:hAnsi="Times New Roman" w:cs="Times New Roman"/>
-                <w:b/>
-                <w:color w:val="FF0000"/>
-                <w:lang/>
-              </w:rPr>
-            </w:pPr>
-            <w:r>
-              <w:rPr>
-                <w:rFonts w:ascii="Times New Roman" w:hAnsi="Times New Roman" w:cs="Times New Roman"/>
-                <w:b/>
-                <w:color w:val="FF0000"/>
-                <w:lang/>
+                <w:color w:val="1F497D" w:themeColor="text2"/>
+              </w:rPr>
+            </w:pPr>
+            <w:r>
+              <w:rPr>
+                <w:rFonts w:ascii="Times New Roman" w:hAnsi="Times New Roman" w:cs="Times New Roman"/>
+                <w:color w:val="1F497D" w:themeColor="text2"/>
               </w:rPr>
               <w:t>Doors</w:t>
             </w:r>
@@ -1937,7 +1906,7 @@
               <w:spacing w:after="0" w:line="240" w:lineRule="auto"/>
               <w:rPr>
                 <w:rFonts w:ascii="Calibri" w:hAnsi="Calibri" w:cs="Calibri"/>
-                <w:lang/>
+                <w:color w:val="1F497D" w:themeColor="text2"/>
               </w:rPr>
             </w:pPr>
           </w:p>
@@ -1961,20 +1930,18 @@
               <w:spacing w:after="0" w:line="240" w:lineRule="auto"/>
               <w:rPr>
                 <w:rFonts w:ascii="Times New Roman" w:hAnsi="Times New Roman" w:cs="Times New Roman"/>
-                <w:b/>
-                <w:color w:val="FF0000"/>
-                <w:sz w:val="24"/>
-                <w:szCs w:val="24"/>
-                <w:lang/>
+                <w:color w:val="1F497D" w:themeColor="text2"/>
+                <w:sz w:val="24"/>
+                <w:szCs w:val="24"/>
               </w:rPr>
             </w:pPr>
             <w:proofErr w:type="spellStart"/>
             <w:r>
               <w:rPr>
                 <w:rFonts w:ascii="Times New Roman" w:hAnsi="Times New Roman" w:cs="Times New Roman"/>
-                <w:sz w:val="24"/>
-                <w:szCs w:val="24"/>
-                <w:lang/>
+                <w:color w:val="1F497D" w:themeColor="text2"/>
+                <w:sz w:val="24"/>
+                <w:szCs w:val="24"/>
               </w:rPr>
               <w:t>Locksmithing</w:t>
             </w:r>
@@ -1982,9 +1949,9 @@
             <w:r>
               <w:rPr>
                 <w:rFonts w:ascii="Times New Roman" w:hAnsi="Times New Roman" w:cs="Times New Roman"/>
-                <w:sz w:val="24"/>
-                <w:szCs w:val="24"/>
-                <w:lang/>
+                <w:color w:val="1F497D" w:themeColor="text2"/>
+                <w:sz w:val="24"/>
+                <w:szCs w:val="24"/>
               </w:rPr>
               <w:br/>
               <w:t>Pest Control</w:t>
@@ -1992,9 +1959,9 @@
             <w:r>
               <w:rPr>
                 <w:rFonts w:ascii="Times New Roman" w:hAnsi="Times New Roman" w:cs="Times New Roman"/>
-                <w:sz w:val="24"/>
-                <w:szCs w:val="24"/>
-                <w:lang/>
+                <w:color w:val="1F497D" w:themeColor="text2"/>
+                <w:sz w:val="24"/>
+                <w:szCs w:val="24"/>
               </w:rPr>
               <w:br/>
               <w:t xml:space="preserve">Property </w:t>
@@ -2002,20 +1969,18 @@
             <w:r>
               <w:rPr>
                 <w:rFonts w:ascii="Times New Roman" w:hAnsi="Times New Roman" w:cs="Times New Roman"/>
-                <w:b/>
-                <w:color w:val="FF0000"/>
-                <w:sz w:val="24"/>
-                <w:szCs w:val="24"/>
-                <w:lang/>
+                <w:color w:val="1F497D" w:themeColor="text2"/>
+                <w:sz w:val="24"/>
+                <w:szCs w:val="24"/>
               </w:rPr>
               <w:t>Management</w:t>
             </w:r>
             <w:r>
               <w:rPr>
                 <w:rFonts w:ascii="Times New Roman" w:hAnsi="Times New Roman" w:cs="Times New Roman"/>
-                <w:sz w:val="24"/>
-                <w:szCs w:val="24"/>
-                <w:lang/>
+                <w:color w:val="1F497D" w:themeColor="text2"/>
+                <w:sz w:val="24"/>
+                <w:szCs w:val="24"/>
               </w:rPr>
               <w:br/>
               <w:t>Snow Removal</w:t>
@@ -2023,9 +1988,9 @@
             <w:r>
               <w:rPr>
                 <w:rFonts w:ascii="Times New Roman" w:hAnsi="Times New Roman" w:cs="Times New Roman"/>
-                <w:sz w:val="24"/>
-                <w:szCs w:val="24"/>
-                <w:lang/>
+                <w:color w:val="1F497D" w:themeColor="text2"/>
+                <w:sz w:val="24"/>
+                <w:szCs w:val="24"/>
               </w:rPr>
               <w:br/>
               <w:t>Window Cleaning</w:t>
@@ -2033,20 +1998,18 @@
             <w:r>
               <w:rPr>
                 <w:rFonts w:ascii="Times New Roman" w:hAnsi="Times New Roman" w:cs="Times New Roman"/>
-                <w:sz w:val="24"/>
-                <w:szCs w:val="24"/>
-                <w:lang/>
-              </w:rPr>
-              <w:br/>
-            </w:r>
-            <w:r>
-              <w:rPr>
-                <w:rFonts w:ascii="Times New Roman" w:hAnsi="Times New Roman" w:cs="Times New Roman"/>
-                <w:b/>
-                <w:color w:val="FF0000"/>
-                <w:sz w:val="24"/>
-                <w:szCs w:val="24"/>
-                <w:lang/>
+                <w:color w:val="1F497D" w:themeColor="text2"/>
+                <w:sz w:val="24"/>
+                <w:szCs w:val="24"/>
+              </w:rPr>
+              <w:br/>
+            </w:r>
+            <w:r>
+              <w:rPr>
+                <w:rFonts w:ascii="Times New Roman" w:hAnsi="Times New Roman" w:cs="Times New Roman"/>
+                <w:color w:val="1F497D" w:themeColor="text2"/>
+                <w:sz w:val="24"/>
+                <w:szCs w:val="24"/>
               </w:rPr>
               <w:t>Glass &amp; Window Services</w:t>
             </w:r>
@@ -2059,21 +2022,17 @@
               <w:spacing w:after="0" w:line="240" w:lineRule="auto"/>
               <w:rPr>
                 <w:rFonts w:ascii="Times New Roman" w:hAnsi="Times New Roman" w:cs="Times New Roman"/>
-                <w:b/>
-                <w:color w:val="FF0000"/>
-                <w:sz w:val="24"/>
-                <w:szCs w:val="24"/>
-                <w:lang/>
-              </w:rPr>
-            </w:pPr>
-            <w:r>
-              <w:rPr>
-                <w:rFonts w:ascii="Times New Roman" w:hAnsi="Times New Roman" w:cs="Times New Roman"/>
-                <w:b/>
-                <w:color w:val="FF0000"/>
-                <w:sz w:val="24"/>
-                <w:szCs w:val="24"/>
-                <w:lang/>
+                <w:color w:val="1F497D" w:themeColor="text2"/>
+                <w:sz w:val="24"/>
+                <w:szCs w:val="24"/>
+              </w:rPr>
+            </w:pPr>
+            <w:r>
+              <w:rPr>
+                <w:rFonts w:ascii="Times New Roman" w:hAnsi="Times New Roman" w:cs="Times New Roman"/>
+                <w:color w:val="1F497D" w:themeColor="text2"/>
+                <w:sz w:val="24"/>
+                <w:szCs w:val="24"/>
               </w:rPr>
               <w:t>Mailbox Repair</w:t>
             </w:r>
@@ -2082,9 +2041,9 @@
             <w:pPr>
               <w:rPr>
                 <w:rFonts w:ascii="Times New Roman" w:hAnsi="Times New Roman" w:cs="Times New Roman"/>
-                <w:sz w:val="24"/>
-                <w:szCs w:val="24"/>
-                <w:lang/>
+                <w:color w:val="1F497D" w:themeColor="text2"/>
+                <w:sz w:val="24"/>
+                <w:szCs w:val="24"/>
               </w:rPr>
             </w:pPr>
           </w:p>
@@ -2116,16 +2075,15 @@
               <w:spacing w:after="0" w:line="240" w:lineRule="auto"/>
               <w:rPr>
                 <w:rFonts w:ascii="Calibri" w:hAnsi="Calibri" w:cs="Calibri"/>
-                <w:lang/>
-              </w:rPr>
-            </w:pPr>
-            <w:r>
-              <w:rPr>
-                <w:rFonts w:ascii="Times New Roman" w:hAnsi="Times New Roman" w:cs="Times New Roman"/>
-                <w:sz w:val="24"/>
-                <w:szCs w:val="24"/>
-                <w:lang/>
-              </w:rPr>
+              </w:rPr>
+            </w:pPr>
+            <w:r>
+              <w:rPr>
+                <w:rFonts w:ascii="Times New Roman" w:hAnsi="Times New Roman" w:cs="Times New Roman"/>
+                <w:sz w:val="24"/>
+                <w:szCs w:val="24"/>
+              </w:rPr>
+              <w:lastRenderedPageBreak/>
               <w:t> </w:t>
             </w:r>
           </w:p>
@@ -2150,10 +2108,9 @@
               <w:jc w:val="center"/>
               <w:rPr>
                 <w:rFonts w:ascii="Calibri" w:hAnsi="Calibri" w:cs="Calibri"/>
-                <w:lang/>
-              </w:rPr>
-            </w:pPr>
-            <w:hyperlink r:id="rId8" w:history="1">
+              </w:rPr>
+            </w:pPr>
+            <w:hyperlink r:id="rId9" w:history="1">
               <w:r>
                 <w:rPr>
                   <w:rFonts w:ascii="Times New Roman" w:hAnsi="Times New Roman" w:cs="Times New Roman"/>
@@ -2161,7 +2118,6 @@
                   <w:sz w:val="24"/>
                   <w:szCs w:val="24"/>
                   <w:u w:val="single"/>
-                  <w:lang/>
                 </w:rPr>
                 <w:t>Select All / Deselect All</w:t>
               </w:r>
@@ -2171,7 +2127,6 @@
                 <w:rFonts w:ascii="Times New Roman" w:hAnsi="Times New Roman" w:cs="Times New Roman"/>
                 <w:sz w:val="24"/>
                 <w:szCs w:val="24"/>
-                <w:lang/>
               </w:rPr>
               <w:t> </w:t>
             </w:r>
@@ -2196,15 +2151,13 @@
               <w:spacing w:after="0" w:line="240" w:lineRule="auto"/>
               <w:rPr>
                 <w:rFonts w:ascii="Calibri" w:hAnsi="Calibri" w:cs="Calibri"/>
-                <w:lang/>
-              </w:rPr>
-            </w:pPr>
-            <w:r>
-              <w:rPr>
-                <w:rFonts w:ascii="Times New Roman" w:hAnsi="Times New Roman" w:cs="Times New Roman"/>
-                <w:sz w:val="24"/>
-                <w:szCs w:val="24"/>
-                <w:lang/>
+              </w:rPr>
+            </w:pPr>
+            <w:r>
+              <w:rPr>
+                <w:rFonts w:ascii="Times New Roman" w:hAnsi="Times New Roman" w:cs="Times New Roman"/>
+                <w:sz w:val="24"/>
+                <w:szCs w:val="24"/>
               </w:rPr>
               <w:t> </w:t>
             </w:r>
@@ -2237,7 +2190,6 @@
               <w:spacing w:after="0" w:line="240" w:lineRule="auto"/>
               <w:rPr>
                 <w:rFonts w:ascii="Calibri" w:hAnsi="Calibri" w:cs="Calibri"/>
-                <w:lang/>
               </w:rPr>
             </w:pPr>
             <w:r>
@@ -2246,7 +2198,7 @@
                 <w:noProof/>
               </w:rPr>
               <w:drawing>
-                <wp:inline distT="0" distB="0" distL="0" distR="0">
+                <wp:inline distT="0" distB="0" distL="0" distR="0" wp14:anchorId="1500FBD8" wp14:editId="61CA4643">
                   <wp:extent cx="870585" cy="95250"/>
                   <wp:effectExtent l="0" t="0" r="5715" b="0"/>
                   <wp:docPr id="6" name="Picture 6"/>
@@ -2263,10 +2215,10 @@
                           </pic:cNvPicPr>
                         </pic:nvPicPr>
                         <pic:blipFill>
-                          <a:blip r:embed="rId5" cstate="print">
+                          <a:blip r:embed="rId6" cstate="print">
                             <a:extLst>
                               <a:ext uri="{28A0092B-C50C-407E-A947-70E740481C1C}">
-                                <a14:useLocalDpi xmlns:a14="http://schemas.microsoft.com/office/drawing/2010/main" xmlns:wps="http://schemas.microsoft.com/office/word/2010/wordprocessingShape" xmlns:wpi="http://schemas.microsoft.com/office/word/2010/wordprocessingInk" xmlns:wpg="http://schemas.microsoft.com/office/word/2010/wordprocessingGroup" xmlns:w14="http://schemas.microsoft.com/office/word/2010/wordml" xmlns:w="http://schemas.openxmlformats.org/wordprocessingml/2006/main" xmlns:w10="urn:schemas-microsoft-com:office:word" xmlns:wp14="http://schemas.microsoft.com/office/word/2010/wordprocessingDrawing" xmlns:v="urn:schemas-microsoft-com:vml" xmlns:o="urn:schemas-microsoft-com:office:office" xmlns:mc="http://schemas.openxmlformats.org/markup-compatibility/2006" xmlns:wpc="http://schemas.microsoft.com/office/word/2010/wordprocessingCanvas" xmlns="" val="0"/>
+                                <a14:useLocalDpi xmlns:a14="http://schemas.microsoft.com/office/drawing/2010/main" val="0"/>
                               </a:ext>
                             </a:extLst>
                           </a:blip>
@@ -2323,7 +2275,6 @@
               <w:spacing w:after="0" w:line="240" w:lineRule="auto"/>
               <w:rPr>
                 <w:rFonts w:ascii="Calibri" w:hAnsi="Calibri" w:cs="Calibri"/>
-                <w:lang/>
               </w:rPr>
             </w:pPr>
             <w:r>
@@ -2333,7 +2284,6 @@
                 <w:bCs/>
                 <w:sz w:val="24"/>
                 <w:szCs w:val="24"/>
-                <w:lang/>
               </w:rPr>
               <w:t>New Construction</w:t>
             </w:r>
@@ -2366,7 +2316,6 @@
               <w:spacing w:after="0" w:line="240" w:lineRule="auto"/>
               <w:rPr>
                 <w:rFonts w:ascii="Calibri" w:hAnsi="Calibri" w:cs="Calibri"/>
-                <w:lang/>
               </w:rPr>
             </w:pPr>
             <w:r>
@@ -2375,7 +2324,7 @@
                 <w:noProof/>
               </w:rPr>
               <w:drawing>
-                <wp:inline distT="0" distB="0" distL="0" distR="0">
+                <wp:inline distT="0" distB="0" distL="0" distR="0" wp14:anchorId="27F66C68" wp14:editId="33A9931F">
                   <wp:extent cx="870585" cy="95250"/>
                   <wp:effectExtent l="0" t="0" r="5715" b="0"/>
                   <wp:docPr id="5" name="Picture 5"/>
@@ -2392,10 +2341,10 @@
                           </pic:cNvPicPr>
                         </pic:nvPicPr>
                         <pic:blipFill>
-                          <a:blip r:embed="rId5" cstate="print">
+                          <a:blip r:embed="rId6" cstate="print">
                             <a:extLst>
                               <a:ext uri="{28A0092B-C50C-407E-A947-70E740481C1C}">
-                                <a14:useLocalDpi xmlns:a14="http://schemas.microsoft.com/office/drawing/2010/main" xmlns:wps="http://schemas.microsoft.com/office/word/2010/wordprocessingShape" xmlns:wpi="http://schemas.microsoft.com/office/word/2010/wordprocessingInk" xmlns:wpg="http://schemas.microsoft.com/office/word/2010/wordprocessingGroup" xmlns:w14="http://schemas.microsoft.com/office/word/2010/wordml" xmlns:w="http://schemas.openxmlformats.org/wordprocessingml/2006/main" xmlns:w10="urn:schemas-microsoft-com:office:word" xmlns:wp14="http://schemas.microsoft.com/office/word/2010/wordprocessingDrawing" xmlns:v="urn:schemas-microsoft-com:vml" xmlns:o="urn:schemas-microsoft-com:office:office" xmlns:mc="http://schemas.openxmlformats.org/markup-compatibility/2006" xmlns:wpc="http://schemas.microsoft.com/office/word/2010/wordprocessingCanvas" xmlns="" val="0"/>
+                                <a14:useLocalDpi xmlns:a14="http://schemas.microsoft.com/office/drawing/2010/main" val="0"/>
                               </a:ext>
                             </a:extLst>
                           </a:blip>
@@ -2452,26 +2401,26 @@
               <w:spacing w:after="0" w:line="240" w:lineRule="auto"/>
               <w:rPr>
                 <w:rFonts w:ascii="Times New Roman" w:hAnsi="Times New Roman" w:cs="Times New Roman"/>
-                <w:sz w:val="24"/>
-                <w:szCs w:val="24"/>
-                <w:lang/>
-              </w:rPr>
-            </w:pPr>
-            <w:r>
-              <w:rPr>
-                <w:rFonts w:ascii="Times New Roman" w:hAnsi="Times New Roman" w:cs="Times New Roman"/>
-                <w:sz w:val="24"/>
-                <w:szCs w:val="24"/>
-                <w:lang/>
+                <w:color w:val="1F497D" w:themeColor="text2"/>
+                <w:sz w:val="24"/>
+                <w:szCs w:val="24"/>
+              </w:rPr>
+            </w:pPr>
+            <w:r>
+              <w:rPr>
+                <w:rFonts w:ascii="Times New Roman" w:hAnsi="Times New Roman" w:cs="Times New Roman"/>
+                <w:color w:val="1F497D" w:themeColor="text2"/>
+                <w:sz w:val="24"/>
+                <w:szCs w:val="24"/>
               </w:rPr>
               <w:t>Architects</w:t>
             </w:r>
             <w:r>
               <w:rPr>
                 <w:rFonts w:ascii="Times New Roman" w:hAnsi="Times New Roman" w:cs="Times New Roman"/>
-                <w:sz w:val="24"/>
-                <w:szCs w:val="24"/>
-                <w:lang/>
+                <w:color w:val="1F497D" w:themeColor="text2"/>
+                <w:sz w:val="24"/>
+                <w:szCs w:val="24"/>
               </w:rPr>
               <w:br/>
               <w:t>Barns, Gazebos &amp; Sheds</w:t>
@@ -2479,28 +2428,19 @@
             <w:r>
               <w:rPr>
                 <w:rFonts w:ascii="Times New Roman" w:hAnsi="Times New Roman" w:cs="Times New Roman"/>
-                <w:sz w:val="24"/>
-                <w:szCs w:val="24"/>
-                <w:lang/>
-              </w:rPr>
-              <w:br/>
-            </w:r>
-            <w:r>
-              <w:rPr>
-                <w:rFonts w:ascii="Times New Roman" w:hAnsi="Times New Roman" w:cs="Times New Roman"/>
-                <w:sz w:val="24"/>
-                <w:szCs w:val="24"/>
-                <w:lang/>
-              </w:rPr>
-              <w:lastRenderedPageBreak/>
+                <w:color w:val="1F497D" w:themeColor="text2"/>
+                <w:sz w:val="24"/>
+                <w:szCs w:val="24"/>
+              </w:rPr>
+              <w:br/>
               <w:t>Commercial Construction</w:t>
             </w:r>
             <w:r>
               <w:rPr>
                 <w:rFonts w:ascii="Times New Roman" w:hAnsi="Times New Roman" w:cs="Times New Roman"/>
-                <w:sz w:val="24"/>
-                <w:szCs w:val="24"/>
-                <w:lang/>
+                <w:color w:val="1F497D" w:themeColor="text2"/>
+                <w:sz w:val="24"/>
+                <w:szCs w:val="24"/>
               </w:rPr>
               <w:br/>
               <w:t>Design-Build</w:t>
@@ -2514,21 +2454,17 @@
               <w:spacing w:after="0" w:line="240" w:lineRule="auto"/>
               <w:rPr>
                 <w:rFonts w:ascii="Times New Roman" w:hAnsi="Times New Roman" w:cs="Times New Roman"/>
-                <w:b/>
-                <w:color w:val="FF0000"/>
-                <w:sz w:val="24"/>
-                <w:szCs w:val="24"/>
-                <w:lang/>
-              </w:rPr>
-            </w:pPr>
-            <w:r>
-              <w:rPr>
-                <w:rFonts w:ascii="Times New Roman" w:hAnsi="Times New Roman" w:cs="Times New Roman"/>
-                <w:b/>
-                <w:color w:val="FF0000"/>
-                <w:sz w:val="24"/>
-                <w:szCs w:val="24"/>
-                <w:lang/>
+                <w:color w:val="1F497D" w:themeColor="text2"/>
+                <w:sz w:val="24"/>
+                <w:szCs w:val="24"/>
+              </w:rPr>
+            </w:pPr>
+            <w:r>
+              <w:rPr>
+                <w:rFonts w:ascii="Times New Roman" w:hAnsi="Times New Roman" w:cs="Times New Roman"/>
+                <w:color w:val="1F497D" w:themeColor="text2"/>
+                <w:sz w:val="24"/>
+                <w:szCs w:val="24"/>
               </w:rPr>
               <w:t>Custom Cabinets &amp; Furniture</w:t>
             </w:r>
@@ -2541,7 +2477,7 @@
               <w:spacing w:after="0" w:line="240" w:lineRule="auto"/>
               <w:rPr>
                 <w:rFonts w:ascii="Calibri" w:hAnsi="Calibri" w:cs="Calibri"/>
-                <w:lang/>
+                <w:color w:val="1F497D" w:themeColor="text2"/>
               </w:rPr>
             </w:pPr>
           </w:p>
@@ -2565,27 +2501,26 @@
               <w:spacing w:after="0" w:line="240" w:lineRule="auto"/>
               <w:rPr>
                 <w:rFonts w:ascii="Times New Roman" w:hAnsi="Times New Roman" w:cs="Times New Roman"/>
-                <w:sz w:val="24"/>
-                <w:szCs w:val="24"/>
-                <w:lang/>
-              </w:rPr>
-            </w:pPr>
-            <w:r>
-              <w:rPr>
-                <w:rFonts w:ascii="Times New Roman" w:hAnsi="Times New Roman" w:cs="Times New Roman"/>
-                <w:sz w:val="24"/>
-                <w:szCs w:val="24"/>
-                <w:lang/>
-              </w:rPr>
-              <w:lastRenderedPageBreak/>
+                <w:color w:val="1F497D" w:themeColor="text2"/>
+                <w:sz w:val="24"/>
+                <w:szCs w:val="24"/>
+              </w:rPr>
+            </w:pPr>
+            <w:r>
+              <w:rPr>
+                <w:rFonts w:ascii="Times New Roman" w:hAnsi="Times New Roman" w:cs="Times New Roman"/>
+                <w:color w:val="1F497D" w:themeColor="text2"/>
+                <w:sz w:val="24"/>
+                <w:szCs w:val="24"/>
+              </w:rPr>
               <w:t>Foundation</w:t>
             </w:r>
             <w:r>
               <w:rPr>
                 <w:rFonts w:ascii="Times New Roman" w:hAnsi="Times New Roman" w:cs="Times New Roman"/>
-                <w:sz w:val="24"/>
-                <w:szCs w:val="24"/>
-                <w:lang/>
+                <w:color w:val="1F497D" w:themeColor="text2"/>
+                <w:sz w:val="24"/>
+                <w:szCs w:val="24"/>
               </w:rPr>
               <w:br/>
               <w:t>Garage / Carport Construction</w:t>
@@ -2593,28 +2528,19 @@
             <w:r>
               <w:rPr>
                 <w:rFonts w:ascii="Times New Roman" w:hAnsi="Times New Roman" w:cs="Times New Roman"/>
-                <w:sz w:val="24"/>
-                <w:szCs w:val="24"/>
-                <w:lang/>
-              </w:rPr>
-              <w:br/>
-            </w:r>
-            <w:r>
-              <w:rPr>
-                <w:rFonts w:ascii="Times New Roman" w:hAnsi="Times New Roman" w:cs="Times New Roman"/>
-                <w:sz w:val="24"/>
-                <w:szCs w:val="24"/>
-                <w:lang/>
-              </w:rPr>
-              <w:lastRenderedPageBreak/>
+                <w:color w:val="1F497D" w:themeColor="text2"/>
+                <w:sz w:val="24"/>
+                <w:szCs w:val="24"/>
+              </w:rPr>
+              <w:br/>
               <w:t>Home Additions</w:t>
             </w:r>
             <w:r>
               <w:rPr>
                 <w:rFonts w:ascii="Times New Roman" w:hAnsi="Times New Roman" w:cs="Times New Roman"/>
-                <w:sz w:val="24"/>
-                <w:szCs w:val="24"/>
-                <w:lang/>
+                <w:color w:val="1F497D" w:themeColor="text2"/>
+                <w:sz w:val="24"/>
+                <w:szCs w:val="24"/>
               </w:rPr>
               <w:t xml:space="preserve"> </w:t>
             </w:r>
@@ -2627,21 +2553,17 @@
               <w:spacing w:after="0" w:line="240" w:lineRule="auto"/>
               <w:rPr>
                 <w:rFonts w:ascii="Times New Roman" w:hAnsi="Times New Roman" w:cs="Times New Roman"/>
-                <w:b/>
-                <w:color w:val="FF0000"/>
-                <w:sz w:val="24"/>
-                <w:szCs w:val="24"/>
-                <w:lang/>
-              </w:rPr>
-            </w:pPr>
-            <w:r>
-              <w:rPr>
-                <w:rFonts w:ascii="Times New Roman" w:hAnsi="Times New Roman" w:cs="Times New Roman"/>
-                <w:b/>
-                <w:color w:val="FF0000"/>
-                <w:sz w:val="24"/>
-                <w:szCs w:val="24"/>
-                <w:lang/>
+                <w:color w:val="1F497D" w:themeColor="text2"/>
+                <w:sz w:val="24"/>
+                <w:szCs w:val="24"/>
+              </w:rPr>
+            </w:pPr>
+            <w:r>
+              <w:rPr>
+                <w:rFonts w:ascii="Times New Roman" w:hAnsi="Times New Roman" w:cs="Times New Roman"/>
+                <w:color w:val="1F497D" w:themeColor="text2"/>
+                <w:sz w:val="24"/>
+                <w:szCs w:val="24"/>
               </w:rPr>
               <w:t>Bathtub Refinishing</w:t>
             </w:r>
@@ -2654,21 +2576,17 @@
               <w:spacing w:after="0" w:line="240" w:lineRule="auto"/>
               <w:rPr>
                 <w:rFonts w:ascii="Times New Roman" w:hAnsi="Times New Roman" w:cs="Times New Roman"/>
-                <w:b/>
-                <w:color w:val="FF0000"/>
-                <w:sz w:val="24"/>
-                <w:szCs w:val="24"/>
-                <w:lang/>
-              </w:rPr>
-            </w:pPr>
-            <w:r>
-              <w:rPr>
-                <w:rFonts w:ascii="Times New Roman" w:hAnsi="Times New Roman" w:cs="Times New Roman"/>
-                <w:b/>
-                <w:color w:val="FF0000"/>
-                <w:sz w:val="24"/>
-                <w:szCs w:val="24"/>
-                <w:lang/>
+                <w:color w:val="1F497D" w:themeColor="text2"/>
+                <w:sz w:val="24"/>
+                <w:szCs w:val="24"/>
+              </w:rPr>
+            </w:pPr>
+            <w:r>
+              <w:rPr>
+                <w:rFonts w:ascii="Times New Roman" w:hAnsi="Times New Roman" w:cs="Times New Roman"/>
+                <w:color w:val="1F497D" w:themeColor="text2"/>
+                <w:sz w:val="24"/>
+                <w:szCs w:val="24"/>
               </w:rPr>
               <w:t>Home &amp; Garage Builders</w:t>
             </w:r>
@@ -2681,7 +2599,7 @@
               <w:spacing w:after="0" w:line="240" w:lineRule="auto"/>
               <w:rPr>
                 <w:rFonts w:ascii="Calibri" w:hAnsi="Calibri" w:cs="Calibri"/>
-                <w:lang/>
+                <w:color w:val="1F497D" w:themeColor="text2"/>
               </w:rPr>
             </w:pPr>
           </w:p>
@@ -2705,25 +2623,24 @@
               <w:spacing w:after="0" w:line="240" w:lineRule="auto"/>
               <w:rPr>
                 <w:rFonts w:ascii="Calibri" w:hAnsi="Calibri" w:cs="Calibri"/>
-                <w:lang/>
-              </w:rPr>
-            </w:pPr>
-            <w:r>
-              <w:rPr>
-                <w:rFonts w:ascii="Times New Roman" w:hAnsi="Times New Roman" w:cs="Times New Roman"/>
-                <w:sz w:val="24"/>
-                <w:szCs w:val="24"/>
-                <w:lang/>
-              </w:rPr>
-              <w:lastRenderedPageBreak/>
+                <w:color w:val="1F497D" w:themeColor="text2"/>
+              </w:rPr>
+            </w:pPr>
+            <w:r>
+              <w:rPr>
+                <w:rFonts w:ascii="Times New Roman" w:hAnsi="Times New Roman" w:cs="Times New Roman"/>
+                <w:color w:val="1F497D" w:themeColor="text2"/>
+                <w:sz w:val="24"/>
+                <w:szCs w:val="24"/>
+              </w:rPr>
               <w:t>Land Clearing / Site Preparation</w:t>
             </w:r>
             <w:r>
               <w:rPr>
                 <w:rFonts w:ascii="Times New Roman" w:hAnsi="Times New Roman" w:cs="Times New Roman"/>
-                <w:sz w:val="24"/>
-                <w:szCs w:val="24"/>
-                <w:lang/>
+                <w:color w:val="1F497D" w:themeColor="text2"/>
+                <w:sz w:val="24"/>
+                <w:szCs w:val="24"/>
               </w:rPr>
               <w:br/>
               <w:t>New Home Construction</w:t>
@@ -2731,20 +2648,11 @@
             <w:r>
               <w:rPr>
                 <w:rFonts w:ascii="Times New Roman" w:hAnsi="Times New Roman" w:cs="Times New Roman"/>
-                <w:sz w:val="24"/>
-                <w:szCs w:val="24"/>
-                <w:lang/>
-              </w:rPr>
-              <w:br/>
-            </w:r>
-            <w:r>
-              <w:rPr>
-                <w:rFonts w:ascii="Times New Roman" w:hAnsi="Times New Roman" w:cs="Times New Roman"/>
-                <w:sz w:val="24"/>
-                <w:szCs w:val="24"/>
-                <w:lang/>
-              </w:rPr>
-              <w:lastRenderedPageBreak/>
+                <w:color w:val="1F497D" w:themeColor="text2"/>
+                <w:sz w:val="24"/>
+                <w:szCs w:val="24"/>
+              </w:rPr>
+              <w:br/>
               <w:t>Surveyors - Land</w:t>
             </w:r>
           </w:p>
@@ -2776,17 +2684,14 @@
               <w:spacing w:after="0" w:line="240" w:lineRule="auto"/>
               <w:rPr>
                 <w:rFonts w:ascii="Calibri" w:hAnsi="Calibri" w:cs="Calibri"/>
-                <w:lang/>
-              </w:rPr>
-            </w:pPr>
-            <w:r>
-              <w:rPr>
-                <w:rFonts w:ascii="Times New Roman" w:hAnsi="Times New Roman" w:cs="Times New Roman"/>
-                <w:sz w:val="24"/>
-                <w:szCs w:val="24"/>
-                <w:lang/>
-              </w:rPr>
-              <w:lastRenderedPageBreak/>
+              </w:rPr>
+            </w:pPr>
+            <w:r>
+              <w:rPr>
+                <w:rFonts w:ascii="Times New Roman" w:hAnsi="Times New Roman" w:cs="Times New Roman"/>
+                <w:sz w:val="24"/>
+                <w:szCs w:val="24"/>
+              </w:rPr>
               <w:t> </w:t>
             </w:r>
           </w:p>
@@ -2811,10 +2716,9 @@
               <w:jc w:val="center"/>
               <w:rPr>
                 <w:rFonts w:ascii="Calibri" w:hAnsi="Calibri" w:cs="Calibri"/>
-                <w:lang/>
-              </w:rPr>
-            </w:pPr>
-            <w:hyperlink r:id="rId9" w:history="1">
+              </w:rPr>
+            </w:pPr>
+            <w:hyperlink r:id="rId10" w:history="1">
               <w:r>
                 <w:rPr>
                   <w:rFonts w:ascii="Times New Roman" w:hAnsi="Times New Roman" w:cs="Times New Roman"/>
@@ -2822,7 +2726,6 @@
                   <w:sz w:val="24"/>
                   <w:szCs w:val="24"/>
                   <w:u w:val="single"/>
-                  <w:lang/>
                 </w:rPr>
                 <w:t>Select All / Deselect All</w:t>
               </w:r>
@@ -2832,7 +2735,6 @@
                 <w:rFonts w:ascii="Times New Roman" w:hAnsi="Times New Roman" w:cs="Times New Roman"/>
                 <w:sz w:val="24"/>
                 <w:szCs w:val="24"/>
-                <w:lang/>
               </w:rPr>
               <w:t> </w:t>
             </w:r>
@@ -2857,15 +2759,13 @@
               <w:spacing w:after="0" w:line="240" w:lineRule="auto"/>
               <w:rPr>
                 <w:rFonts w:ascii="Calibri" w:hAnsi="Calibri" w:cs="Calibri"/>
-                <w:lang/>
-              </w:rPr>
-            </w:pPr>
-            <w:r>
-              <w:rPr>
-                <w:rFonts w:ascii="Times New Roman" w:hAnsi="Times New Roman" w:cs="Times New Roman"/>
-                <w:sz w:val="24"/>
-                <w:szCs w:val="24"/>
-                <w:lang/>
+              </w:rPr>
+            </w:pPr>
+            <w:r>
+              <w:rPr>
+                <w:rFonts w:ascii="Times New Roman" w:hAnsi="Times New Roman" w:cs="Times New Roman"/>
+                <w:sz w:val="24"/>
+                <w:szCs w:val="24"/>
               </w:rPr>
               <w:t> </w:t>
             </w:r>
@@ -2898,7 +2798,6 @@
               <w:spacing w:after="0" w:line="240" w:lineRule="auto"/>
               <w:rPr>
                 <w:rFonts w:ascii="Calibri" w:hAnsi="Calibri" w:cs="Calibri"/>
-                <w:lang/>
               </w:rPr>
             </w:pPr>
             <w:r>
@@ -2907,7 +2806,7 @@
                 <w:noProof/>
               </w:rPr>
               <w:drawing>
-                <wp:inline distT="0" distB="0" distL="0" distR="0">
+                <wp:inline distT="0" distB="0" distL="0" distR="0" wp14:anchorId="0B7DCEBA" wp14:editId="74706D77">
                   <wp:extent cx="870585" cy="95250"/>
                   <wp:effectExtent l="0" t="0" r="5715" b="0"/>
                   <wp:docPr id="4" name="Picture 4"/>
@@ -2924,10 +2823,10 @@
                           </pic:cNvPicPr>
                         </pic:nvPicPr>
                         <pic:blipFill>
-                          <a:blip r:embed="rId5" cstate="print">
+                          <a:blip r:embed="rId6" cstate="print">
                             <a:extLst>
                               <a:ext uri="{28A0092B-C50C-407E-A947-70E740481C1C}">
-                                <a14:useLocalDpi xmlns:a14="http://schemas.microsoft.com/office/drawing/2010/main" xmlns:wps="http://schemas.microsoft.com/office/word/2010/wordprocessingShape" xmlns:wpi="http://schemas.microsoft.com/office/word/2010/wordprocessingInk" xmlns:wpg="http://schemas.microsoft.com/office/word/2010/wordprocessingGroup" xmlns:w14="http://schemas.microsoft.com/office/word/2010/wordml" xmlns:w="http://schemas.openxmlformats.org/wordprocessingml/2006/main" xmlns:w10="urn:schemas-microsoft-com:office:word" xmlns:wp14="http://schemas.microsoft.com/office/word/2010/wordprocessingDrawing" xmlns:v="urn:schemas-microsoft-com:vml" xmlns:o="urn:schemas-microsoft-com:office:office" xmlns:mc="http://schemas.openxmlformats.org/markup-compatibility/2006" xmlns:wpc="http://schemas.microsoft.com/office/word/2010/wordprocessingCanvas" xmlns="" val="0"/>
+                                <a14:useLocalDpi xmlns:a14="http://schemas.microsoft.com/office/drawing/2010/main" val="0"/>
                               </a:ext>
                             </a:extLst>
                           </a:blip>
@@ -2984,7 +2883,6 @@
               <w:spacing w:after="0" w:line="240" w:lineRule="auto"/>
               <w:rPr>
                 <w:rFonts w:ascii="Calibri" w:hAnsi="Calibri" w:cs="Calibri"/>
-                <w:lang/>
               </w:rPr>
             </w:pPr>
             <w:r>
@@ -2994,7 +2892,6 @@
                 <w:bCs/>
                 <w:sz w:val="24"/>
                 <w:szCs w:val="24"/>
-                <w:lang/>
               </w:rPr>
               <w:t>Custom</w:t>
             </w:r>
@@ -3005,7 +2902,6 @@
                 <w:bCs/>
                 <w:sz w:val="24"/>
                 <w:szCs w:val="24"/>
-                <w:lang/>
               </w:rPr>
               <w:t xml:space="preserve"> Services</w:t>
             </w:r>
@@ -3038,7 +2934,6 @@
               <w:spacing w:after="0" w:line="240" w:lineRule="auto"/>
               <w:rPr>
                 <w:rFonts w:ascii="Calibri" w:hAnsi="Calibri" w:cs="Calibri"/>
-                <w:lang/>
               </w:rPr>
             </w:pPr>
             <w:r>
@@ -3047,7 +2942,7 @@
                 <w:noProof/>
               </w:rPr>
               <w:drawing>
-                <wp:inline distT="0" distB="0" distL="0" distR="0">
+                <wp:inline distT="0" distB="0" distL="0" distR="0" wp14:anchorId="18245B67" wp14:editId="45D34AEB">
                   <wp:extent cx="870585" cy="95250"/>
                   <wp:effectExtent l="0" t="0" r="5715" b="0"/>
                   <wp:docPr id="3" name="Picture 3"/>
@@ -3064,10 +2959,10 @@
                           </pic:cNvPicPr>
                         </pic:nvPicPr>
                         <pic:blipFill>
-                          <a:blip r:embed="rId5" cstate="print">
+                          <a:blip r:embed="rId6" cstate="print">
                             <a:extLst>
                               <a:ext uri="{28A0092B-C50C-407E-A947-70E740481C1C}">
-                                <a14:useLocalDpi xmlns:a14="http://schemas.microsoft.com/office/drawing/2010/main" xmlns:wps="http://schemas.microsoft.com/office/word/2010/wordprocessingShape" xmlns:wpi="http://schemas.microsoft.com/office/word/2010/wordprocessingInk" xmlns:wpg="http://schemas.microsoft.com/office/word/2010/wordprocessingGroup" xmlns:w14="http://schemas.microsoft.com/office/word/2010/wordml" xmlns:w="http://schemas.openxmlformats.org/wordprocessingml/2006/main" xmlns:w10="urn:schemas-microsoft-com:office:word" xmlns:wp14="http://schemas.microsoft.com/office/word/2010/wordprocessingDrawing" xmlns:v="urn:schemas-microsoft-com:vml" xmlns:o="urn:schemas-microsoft-com:office:office" xmlns:mc="http://schemas.openxmlformats.org/markup-compatibility/2006" xmlns:wpc="http://schemas.microsoft.com/office/word/2010/wordprocessingCanvas" xmlns="" val="0"/>
+                                <a14:useLocalDpi xmlns:a14="http://schemas.microsoft.com/office/drawing/2010/main" val="0"/>
                               </a:ext>
                             </a:extLst>
                           </a:blip>
@@ -3124,26 +3019,26 @@
               <w:spacing w:after="0" w:line="240" w:lineRule="auto"/>
               <w:rPr>
                 <w:rFonts w:ascii="Times New Roman" w:hAnsi="Times New Roman" w:cs="Times New Roman"/>
-                <w:sz w:val="24"/>
-                <w:szCs w:val="24"/>
-                <w:lang/>
-              </w:rPr>
-            </w:pPr>
-            <w:r>
-              <w:rPr>
-                <w:rFonts w:ascii="Times New Roman" w:hAnsi="Times New Roman" w:cs="Times New Roman"/>
-                <w:sz w:val="24"/>
-                <w:szCs w:val="24"/>
-                <w:lang/>
+                <w:color w:val="1F497D" w:themeColor="text2"/>
+                <w:sz w:val="24"/>
+                <w:szCs w:val="24"/>
+              </w:rPr>
+            </w:pPr>
+            <w:r>
+              <w:rPr>
+                <w:rFonts w:ascii="Times New Roman" w:hAnsi="Times New Roman" w:cs="Times New Roman"/>
+                <w:color w:val="1F497D" w:themeColor="text2"/>
+                <w:sz w:val="24"/>
+                <w:szCs w:val="24"/>
               </w:rPr>
               <w:t>Demolition Services</w:t>
             </w:r>
             <w:r>
               <w:rPr>
                 <w:rFonts w:ascii="Times New Roman" w:hAnsi="Times New Roman" w:cs="Times New Roman"/>
-                <w:sz w:val="24"/>
-                <w:szCs w:val="24"/>
-                <w:lang/>
+                <w:color w:val="1F497D" w:themeColor="text2"/>
+                <w:sz w:val="24"/>
+                <w:szCs w:val="24"/>
               </w:rPr>
               <w:br/>
               <w:t>Disability Accessibility</w:t>
@@ -3157,28 +3052,26 @@
               <w:spacing w:after="0" w:line="240" w:lineRule="auto"/>
               <w:rPr>
                 <w:rFonts w:ascii="Times New Roman" w:hAnsi="Times New Roman" w:cs="Times New Roman"/>
-                <w:sz w:val="24"/>
-                <w:szCs w:val="24"/>
-                <w:lang/>
-              </w:rPr>
-            </w:pPr>
-            <w:r>
-              <w:rPr>
-                <w:rFonts w:ascii="Times New Roman" w:hAnsi="Times New Roman" w:cs="Times New Roman"/>
-                <w:b/>
-                <w:color w:val="FF0000"/>
-                <w:sz w:val="24"/>
-                <w:szCs w:val="24"/>
-                <w:lang/>
+                <w:color w:val="1F497D" w:themeColor="text2"/>
+                <w:sz w:val="24"/>
+                <w:szCs w:val="24"/>
+              </w:rPr>
+            </w:pPr>
+            <w:r>
+              <w:rPr>
+                <w:rFonts w:ascii="Times New Roman" w:hAnsi="Times New Roman" w:cs="Times New Roman"/>
+                <w:color w:val="1F497D" w:themeColor="text2"/>
+                <w:sz w:val="24"/>
+                <w:szCs w:val="24"/>
               </w:rPr>
               <w:t>Childproofing</w:t>
             </w:r>
             <w:r>
               <w:rPr>
                 <w:rFonts w:ascii="Times New Roman" w:hAnsi="Times New Roman" w:cs="Times New Roman"/>
-                <w:sz w:val="24"/>
-                <w:szCs w:val="24"/>
-                <w:lang/>
+                <w:color w:val="1F497D" w:themeColor="text2"/>
+                <w:sz w:val="24"/>
+                <w:szCs w:val="24"/>
               </w:rPr>
               <w:br/>
               <w:t>Energy Efficiency Inspection</w:t>
@@ -3186,9 +3079,9 @@
             <w:r>
               <w:rPr>
                 <w:rFonts w:ascii="Times New Roman" w:hAnsi="Times New Roman" w:cs="Times New Roman"/>
-                <w:sz w:val="24"/>
-                <w:szCs w:val="24"/>
-                <w:lang/>
+                <w:color w:val="1F497D" w:themeColor="text2"/>
+                <w:sz w:val="24"/>
+                <w:szCs w:val="24"/>
               </w:rPr>
               <w:br/>
               <w:t>Excavation</w:t>
@@ -3202,17 +3095,15 @@
               <w:spacing w:after="0" w:line="240" w:lineRule="auto"/>
               <w:rPr>
                 <w:rFonts w:ascii="Times New Roman" w:hAnsi="Times New Roman" w:cs="Times New Roman"/>
-                <w:b/>
-                <w:color w:val="FF0000"/>
-                <w:sz w:val="24"/>
-                <w:szCs w:val="24"/>
-              </w:rPr>
-            </w:pPr>
-            <w:r>
-              <w:rPr>
-                <w:rFonts w:ascii="Times New Roman" w:hAnsi="Times New Roman" w:cs="Times New Roman"/>
-                <w:b/>
-                <w:color w:val="FF0000"/>
+                <w:color w:val="1F497D" w:themeColor="text2"/>
+                <w:sz w:val="24"/>
+                <w:szCs w:val="24"/>
+              </w:rPr>
+            </w:pPr>
+            <w:r>
+              <w:rPr>
+                <w:rFonts w:ascii="Times New Roman" w:hAnsi="Times New Roman" w:cs="Times New Roman"/>
+                <w:color w:val="1F497D" w:themeColor="text2"/>
                 <w:sz w:val="24"/>
                 <w:szCs w:val="24"/>
               </w:rPr>
@@ -3227,17 +3118,15 @@
               <w:spacing w:after="0" w:line="240" w:lineRule="auto"/>
               <w:rPr>
                 <w:rFonts w:ascii="Times New Roman" w:hAnsi="Times New Roman" w:cs="Times New Roman"/>
-                <w:b/>
-                <w:color w:val="FF0000"/>
-                <w:sz w:val="24"/>
-                <w:szCs w:val="24"/>
-              </w:rPr>
-            </w:pPr>
-            <w:r>
-              <w:rPr>
-                <w:rFonts w:ascii="Times New Roman" w:hAnsi="Times New Roman" w:cs="Times New Roman"/>
-                <w:b/>
-                <w:color w:val="FF0000"/>
+                <w:color w:val="1F497D" w:themeColor="text2"/>
+                <w:sz w:val="24"/>
+                <w:szCs w:val="24"/>
+              </w:rPr>
+            </w:pPr>
+            <w:r>
+              <w:rPr>
+                <w:rFonts w:ascii="Times New Roman" w:hAnsi="Times New Roman" w:cs="Times New Roman"/>
+                <w:color w:val="1F497D" w:themeColor="text2"/>
                 <w:sz w:val="24"/>
                 <w:szCs w:val="24"/>
               </w:rPr>
@@ -3252,9 +3141,9 @@
               <w:spacing w:after="0" w:line="240" w:lineRule="auto"/>
               <w:rPr>
                 <w:rFonts w:ascii="Times New Roman" w:hAnsi="Times New Roman" w:cs="Times New Roman"/>
-                <w:sz w:val="24"/>
-                <w:szCs w:val="24"/>
-                <w:lang/>
+                <w:color w:val="1F497D" w:themeColor="text2"/>
+                <w:sz w:val="24"/>
+                <w:szCs w:val="24"/>
               </w:rPr>
             </w:pPr>
           </w:p>
@@ -3278,26 +3167,26 @@
               <w:spacing w:after="0" w:line="240" w:lineRule="auto"/>
               <w:rPr>
                 <w:rFonts w:ascii="Times New Roman" w:hAnsi="Times New Roman" w:cs="Times New Roman"/>
-                <w:sz w:val="24"/>
-                <w:szCs w:val="24"/>
-                <w:lang/>
-              </w:rPr>
-            </w:pPr>
-            <w:r>
-              <w:rPr>
-                <w:rFonts w:ascii="Times New Roman" w:hAnsi="Times New Roman" w:cs="Times New Roman"/>
-                <w:sz w:val="24"/>
-                <w:szCs w:val="24"/>
-                <w:lang/>
+                <w:color w:val="1F497D" w:themeColor="text2"/>
+                <w:sz w:val="24"/>
+                <w:szCs w:val="24"/>
+              </w:rPr>
+            </w:pPr>
+            <w:r>
+              <w:rPr>
+                <w:rFonts w:ascii="Times New Roman" w:hAnsi="Times New Roman" w:cs="Times New Roman"/>
+                <w:color w:val="1F497D" w:themeColor="text2"/>
+                <w:sz w:val="24"/>
+                <w:szCs w:val="24"/>
               </w:rPr>
               <w:t>Home Staging</w:t>
             </w:r>
             <w:r>
               <w:rPr>
                 <w:rFonts w:ascii="Times New Roman" w:hAnsi="Times New Roman" w:cs="Times New Roman"/>
-                <w:sz w:val="24"/>
-                <w:szCs w:val="24"/>
-                <w:lang/>
+                <w:color w:val="1F497D" w:themeColor="text2"/>
+                <w:sz w:val="24"/>
+                <w:szCs w:val="24"/>
               </w:rPr>
               <w:br/>
               <w:t>Inspection Services</w:t>
@@ -3305,9 +3194,9 @@
             <w:r>
               <w:rPr>
                 <w:rFonts w:ascii="Times New Roman" w:hAnsi="Times New Roman" w:cs="Times New Roman"/>
-                <w:sz w:val="24"/>
-                <w:szCs w:val="24"/>
-                <w:lang/>
+                <w:color w:val="1F497D" w:themeColor="text2"/>
+                <w:sz w:val="24"/>
+                <w:szCs w:val="24"/>
               </w:rPr>
               <w:br/>
               <w:t>Moving Services</w:t>
@@ -3315,9 +3204,9 @@
             <w:r>
               <w:rPr>
                 <w:rFonts w:ascii="Times New Roman" w:hAnsi="Times New Roman" w:cs="Times New Roman"/>
-                <w:sz w:val="24"/>
-                <w:szCs w:val="24"/>
-                <w:lang/>
+                <w:color w:val="1F497D" w:themeColor="text2"/>
+                <w:sz w:val="24"/>
+                <w:szCs w:val="24"/>
               </w:rPr>
               <w:br/>
               <w:t>Restoration</w:t>
@@ -3331,21 +3220,17 @@
               <w:spacing w:after="0" w:line="240" w:lineRule="auto"/>
               <w:rPr>
                 <w:rFonts w:ascii="Times New Roman" w:hAnsi="Times New Roman" w:cs="Times New Roman"/>
-                <w:b/>
-                <w:color w:val="FF0000"/>
-                <w:sz w:val="24"/>
-                <w:szCs w:val="24"/>
-                <w:lang/>
-              </w:rPr>
-            </w:pPr>
-            <w:r>
-              <w:rPr>
-                <w:rFonts w:ascii="Times New Roman" w:hAnsi="Times New Roman" w:cs="Times New Roman"/>
-                <w:b/>
-                <w:color w:val="FF0000"/>
-                <w:sz w:val="24"/>
-                <w:szCs w:val="24"/>
-                <w:lang/>
+                <w:color w:val="1F497D" w:themeColor="text2"/>
+                <w:sz w:val="24"/>
+                <w:szCs w:val="24"/>
+              </w:rPr>
+            </w:pPr>
+            <w:r>
+              <w:rPr>
+                <w:rFonts w:ascii="Times New Roman" w:hAnsi="Times New Roman" w:cs="Times New Roman"/>
+                <w:color w:val="1F497D" w:themeColor="text2"/>
+                <w:sz w:val="24"/>
+                <w:szCs w:val="24"/>
               </w:rPr>
               <w:t>Metal Restoration</w:t>
             </w:r>
@@ -3354,17 +3239,15 @@
             <w:pPr>
               <w:rPr>
                 <w:rFonts w:ascii="Times New Roman" w:hAnsi="Times New Roman" w:cs="Times New Roman"/>
-                <w:b/>
-                <w:color w:val="FF0000"/>
-                <w:sz w:val="24"/>
-                <w:szCs w:val="24"/>
-              </w:rPr>
-            </w:pPr>
-            <w:r>
-              <w:rPr>
-                <w:rFonts w:ascii="Times New Roman" w:hAnsi="Times New Roman" w:cs="Times New Roman"/>
-                <w:b/>
-                <w:color w:val="FF0000"/>
+                <w:color w:val="1F497D" w:themeColor="text2"/>
+                <w:sz w:val="24"/>
+                <w:szCs w:val="24"/>
+              </w:rPr>
+            </w:pPr>
+            <w:r>
+              <w:rPr>
+                <w:rFonts w:ascii="Times New Roman" w:hAnsi="Times New Roman" w:cs="Times New Roman"/>
+                <w:color w:val="1F497D" w:themeColor="text2"/>
                 <w:sz w:val="24"/>
                 <w:szCs w:val="24"/>
               </w:rPr>
@@ -3373,44 +3256,13 @@
             <w:r>
               <w:rPr>
                 <w:rFonts w:ascii="Times New Roman" w:hAnsi="Times New Roman" w:cs="Times New Roman"/>
-                <w:b/>
-                <w:color w:val="FF0000"/>
+                <w:color w:val="1F497D" w:themeColor="text2"/>
                 <w:sz w:val="24"/>
                 <w:szCs w:val="24"/>
               </w:rPr>
               <w:br/>
               <w:t>Epoxy Flooring Excavators</w:t>
             </w:r>
-            <w:r>
-              <w:rPr>
-                <w:rFonts w:ascii="Times New Roman" w:hAnsi="Times New Roman" w:cs="Times New Roman"/>
-                <w:b/>
-                <w:color w:val="FF0000"/>
-                <w:sz w:val="24"/>
-                <w:szCs w:val="24"/>
-              </w:rPr>
-              <w:br/>
-            </w:r>
-          </w:p>
-          <w:p/>
-          <w:p>
-            <w:pPr>
-              <w:pStyle w:val="ListParagraph"/>
-            </w:pPr>
-          </w:p>
-          <w:p>
-            <w:pPr>
-              <w:autoSpaceDE w:val="0"/>
-              <w:autoSpaceDN w:val="0"/>
-              <w:adjustRightInd w:val="0"/>
-              <w:spacing w:after="0" w:line="240" w:lineRule="auto"/>
-              <w:rPr>
-                <w:rFonts w:ascii="Times New Roman" w:hAnsi="Times New Roman" w:cs="Times New Roman"/>
-                <w:sz w:val="24"/>
-                <w:szCs w:val="24"/>
-                <w:lang/>
-              </w:rPr>
-            </w:pPr>
           </w:p>
         </w:tc>
         <w:tc>
@@ -3432,36 +3284,44 @@
               <w:spacing w:after="0" w:line="240" w:lineRule="auto"/>
               <w:rPr>
                 <w:rFonts w:ascii="Times New Roman" w:hAnsi="Times New Roman" w:cs="Times New Roman"/>
-                <w:sz w:val="24"/>
-                <w:szCs w:val="24"/>
-                <w:lang/>
-              </w:rPr>
-            </w:pPr>
-            <w:r>
-              <w:rPr>
-                <w:rFonts w:ascii="Times New Roman" w:hAnsi="Times New Roman" w:cs="Times New Roman"/>
-                <w:sz w:val="24"/>
-                <w:szCs w:val="24"/>
-                <w:lang/>
+                <w:color w:val="1F497D" w:themeColor="text2"/>
+                <w:sz w:val="24"/>
+                <w:szCs w:val="24"/>
+              </w:rPr>
+            </w:pPr>
+            <w:r>
+              <w:rPr>
+                <w:rFonts w:ascii="Times New Roman" w:hAnsi="Times New Roman" w:cs="Times New Roman"/>
+                <w:color w:val="1F497D" w:themeColor="text2"/>
+                <w:sz w:val="24"/>
+                <w:szCs w:val="24"/>
               </w:rPr>
               <w:t>Structural Engineering</w:t>
             </w:r>
             <w:r>
               <w:rPr>
                 <w:rFonts w:ascii="Times New Roman" w:hAnsi="Times New Roman" w:cs="Times New Roman"/>
-                <w:sz w:val="24"/>
-                <w:szCs w:val="24"/>
-                <w:lang/>
-              </w:rPr>
-              <w:br/>
+                <w:color w:val="1F497D" w:themeColor="text2"/>
+                <w:sz w:val="24"/>
+                <w:szCs w:val="24"/>
+              </w:rPr>
+              <w:br/>
+            </w:r>
+            <w:r>
+              <w:rPr>
+                <w:rFonts w:ascii="Times New Roman" w:hAnsi="Times New Roman" w:cs="Times New Roman"/>
+                <w:color w:val="1F497D" w:themeColor="text2"/>
+                <w:sz w:val="24"/>
+                <w:szCs w:val="24"/>
+              </w:rPr>
               <w:t>Trash Removal &amp; Hauling</w:t>
             </w:r>
             <w:r>
               <w:rPr>
                 <w:rFonts w:ascii="Times New Roman" w:hAnsi="Times New Roman" w:cs="Times New Roman"/>
-                <w:sz w:val="24"/>
-                <w:szCs w:val="24"/>
-                <w:lang/>
+                <w:color w:val="1F497D" w:themeColor="text2"/>
+                <w:sz w:val="24"/>
+                <w:szCs w:val="24"/>
               </w:rPr>
               <w:br/>
               <w:t>Welding</w:t>
@@ -3469,18 +3329,18 @@
             <w:r>
               <w:rPr>
                 <w:rFonts w:ascii="Times New Roman" w:hAnsi="Times New Roman" w:cs="Times New Roman"/>
-                <w:sz w:val="24"/>
-                <w:szCs w:val="24"/>
-                <w:lang/>
+                <w:color w:val="1F497D" w:themeColor="text2"/>
+                <w:sz w:val="24"/>
+                <w:szCs w:val="24"/>
               </w:rPr>
               <w:t xml:space="preserve"> </w:t>
             </w:r>
             <w:r>
               <w:rPr>
                 <w:rFonts w:ascii="Times New Roman" w:hAnsi="Times New Roman" w:cs="Times New Roman"/>
-                <w:sz w:val="24"/>
-                <w:szCs w:val="24"/>
-                <w:lang/>
+                <w:color w:val="1F497D" w:themeColor="text2"/>
+                <w:sz w:val="24"/>
+                <w:szCs w:val="24"/>
               </w:rPr>
               <w:br/>
             </w:r>
@@ -3488,11 +3348,9 @@
             <w:r>
               <w:rPr>
                 <w:rFonts w:ascii="Times New Roman" w:hAnsi="Times New Roman" w:cs="Times New Roman"/>
-                <w:b/>
-                <w:color w:val="FF0000"/>
-                <w:sz w:val="24"/>
-                <w:szCs w:val="24"/>
-                <w:lang/>
+                <w:color w:val="1F497D" w:themeColor="text2"/>
+                <w:sz w:val="24"/>
+                <w:szCs w:val="24"/>
               </w:rPr>
               <w:t>Mudjacking</w:t>
             </w:r>
@@ -3500,43 +3358,40 @@
             <w:r>
               <w:rPr>
                 <w:rFonts w:ascii="Times New Roman" w:hAnsi="Times New Roman" w:cs="Times New Roman"/>
-                <w:b/>
-                <w:color w:val="FF0000"/>
-                <w:sz w:val="24"/>
-                <w:szCs w:val="24"/>
-                <w:lang/>
-              </w:rPr>
-              <w:br/>
-            </w:r>
-            <w:r>
-              <w:rPr>
-                <w:rFonts w:ascii="Times New Roman" w:hAnsi="Times New Roman" w:cs="Times New Roman"/>
-                <w:b/>
-                <w:color w:val="FF0000"/>
-                <w:sz w:val="24"/>
-                <w:szCs w:val="24"/>
-              </w:rPr>
-              <w:t>Picture Framing</w:t>
-            </w:r>
-            <w:r>
-              <w:rPr>
-                <w:rFonts w:ascii="Times New Roman" w:hAnsi="Times New Roman" w:cs="Times New Roman"/>
-                <w:b/>
-                <w:color w:val="FF0000"/>
-                <w:sz w:val="24"/>
-                <w:szCs w:val="24"/>
-              </w:rPr>
-              <w:br/>
-            </w:r>
-            <w:r>
-              <w:rPr>
-                <w:rFonts w:ascii="Times New Roman" w:hAnsi="Times New Roman" w:cs="Times New Roman"/>
-                <w:b/>
-                <w:color w:val="FF0000"/>
-                <w:sz w:val="24"/>
-                <w:szCs w:val="24"/>
-                <w:lang/>
-              </w:rPr>
+                <w:color w:val="1F497D" w:themeColor="text2"/>
+                <w:sz w:val="24"/>
+                <w:szCs w:val="24"/>
+              </w:rPr>
+              <w:br/>
+            </w:r>
+            <w:r>
+              <w:rPr>
+                <w:rFonts w:ascii="Times New Roman" w:hAnsi="Times New Roman" w:cs="Times New Roman"/>
+                <w:color w:val="1F497D" w:themeColor="text2"/>
+                <w:sz w:val="24"/>
+                <w:szCs w:val="24"/>
+              </w:rPr>
+              <w:t>Pi</w:t>
+            </w:r>
+            <w:bookmarkStart w:id="0" w:name="_GoBack"/>
+            <w:bookmarkEnd w:id="0"/>
+            <w:r>
+              <w:rPr>
+                <w:rFonts w:ascii="Times New Roman" w:hAnsi="Times New Roman" w:cs="Times New Roman"/>
+                <w:color w:val="1F497D" w:themeColor="text2"/>
+                <w:sz w:val="24"/>
+                <w:szCs w:val="24"/>
+              </w:rPr>
+              <w:t>cture Framing</w:t>
+            </w:r>
+            <w:r>
+              <w:rPr>
+                <w:rFonts w:ascii="Times New Roman" w:hAnsi="Times New Roman" w:cs="Times New Roman"/>
+                <w:color w:val="1F497D" w:themeColor="text2"/>
+                <w:sz w:val="24"/>
+                <w:szCs w:val="24"/>
+              </w:rPr>
+              <w:br/>
               <w:t>Woodworking Services</w:t>
             </w:r>
           </w:p>
@@ -3544,6 +3399,7 @@
             <w:pPr>
               <w:rPr>
                 <w:rFonts w:ascii="Times New Roman" w:hAnsi="Times New Roman" w:cs="Times New Roman"/>
+                <w:color w:val="1F497D" w:themeColor="text2"/>
                 <w:sz w:val="24"/>
                 <w:szCs w:val="24"/>
               </w:rPr>
@@ -3577,15 +3433,13 @@
               <w:spacing w:after="0" w:line="240" w:lineRule="auto"/>
               <w:rPr>
                 <w:rFonts w:ascii="Calibri" w:hAnsi="Calibri" w:cs="Calibri"/>
-                <w:lang/>
-              </w:rPr>
-            </w:pPr>
-            <w:r>
-              <w:rPr>
-                <w:rFonts w:ascii="Times New Roman" w:hAnsi="Times New Roman" w:cs="Times New Roman"/>
-                <w:sz w:val="24"/>
-                <w:szCs w:val="24"/>
-                <w:lang/>
+              </w:rPr>
+            </w:pPr>
+            <w:r>
+              <w:rPr>
+                <w:rFonts w:ascii="Times New Roman" w:hAnsi="Times New Roman" w:cs="Times New Roman"/>
+                <w:sz w:val="24"/>
+                <w:szCs w:val="24"/>
               </w:rPr>
               <w:t> </w:t>
             </w:r>
@@ -3611,10 +3465,9 @@
               <w:jc w:val="center"/>
               <w:rPr>
                 <w:rFonts w:ascii="Calibri" w:hAnsi="Calibri" w:cs="Calibri"/>
-                <w:lang/>
-              </w:rPr>
-            </w:pPr>
-            <w:hyperlink r:id="rId10" w:history="1">
+              </w:rPr>
+            </w:pPr>
+            <w:hyperlink r:id="rId11" w:history="1">
               <w:r>
                 <w:rPr>
                   <w:rFonts w:ascii="Times New Roman" w:hAnsi="Times New Roman" w:cs="Times New Roman"/>
@@ -3622,7 +3475,6 @@
                   <w:sz w:val="24"/>
                   <w:szCs w:val="24"/>
                   <w:u w:val="single"/>
-                  <w:lang/>
                 </w:rPr>
                 <w:t>Select All / Deselect All</w:t>
               </w:r>
@@ -3632,7 +3484,6 @@
                 <w:rFonts w:ascii="Times New Roman" w:hAnsi="Times New Roman" w:cs="Times New Roman"/>
                 <w:sz w:val="24"/>
                 <w:szCs w:val="24"/>
-                <w:lang/>
               </w:rPr>
               <w:t> </w:t>
             </w:r>
@@ -3657,15 +3508,13 @@
               <w:spacing w:after="0" w:line="240" w:lineRule="auto"/>
               <w:rPr>
                 <w:rFonts w:ascii="Calibri" w:hAnsi="Calibri" w:cs="Calibri"/>
-                <w:lang/>
-              </w:rPr>
-            </w:pPr>
-            <w:r>
-              <w:rPr>
-                <w:rFonts w:ascii="Times New Roman" w:hAnsi="Times New Roman" w:cs="Times New Roman"/>
-                <w:sz w:val="24"/>
-                <w:szCs w:val="24"/>
-                <w:lang/>
+              </w:rPr>
+            </w:pPr>
+            <w:r>
+              <w:rPr>
+                <w:rFonts w:ascii="Times New Roman" w:hAnsi="Times New Roman" w:cs="Times New Roman"/>
+                <w:sz w:val="24"/>
+                <w:szCs w:val="24"/>
               </w:rPr>
               <w:t> </w:t>
             </w:r>
@@ -3698,7 +3547,6 @@
               <w:spacing w:after="0" w:line="240" w:lineRule="auto"/>
               <w:rPr>
                 <w:rFonts w:ascii="Calibri" w:hAnsi="Calibri" w:cs="Calibri"/>
-                <w:lang/>
               </w:rPr>
             </w:pPr>
             <w:r>
@@ -3707,7 +3555,7 @@
                 <w:noProof/>
               </w:rPr>
               <w:drawing>
-                <wp:inline distT="0" distB="0" distL="0" distR="0">
+                <wp:inline distT="0" distB="0" distL="0" distR="0" wp14:anchorId="55EE04AB" wp14:editId="2735F228">
                   <wp:extent cx="870585" cy="95250"/>
                   <wp:effectExtent l="0" t="0" r="5715" b="0"/>
                   <wp:docPr id="2" name="Picture 2"/>
@@ -3724,10 +3572,10 @@
                           </pic:cNvPicPr>
                         </pic:nvPicPr>
                         <pic:blipFill>
-                          <a:blip r:embed="rId5" cstate="print">
+                          <a:blip r:embed="rId6" cstate="print">
                             <a:extLst>
                               <a:ext uri="{28A0092B-C50C-407E-A947-70E740481C1C}">
-                                <a14:useLocalDpi xmlns:a14="http://schemas.microsoft.com/office/drawing/2010/main" xmlns:wps="http://schemas.microsoft.com/office/word/2010/wordprocessingShape" xmlns:wpi="http://schemas.microsoft.com/office/word/2010/wordprocessingInk" xmlns:wpg="http://schemas.microsoft.com/office/word/2010/wordprocessingGroup" xmlns:w14="http://schemas.microsoft.com/office/word/2010/wordml" xmlns:w="http://schemas.openxmlformats.org/wordprocessingml/2006/main" xmlns:w10="urn:schemas-microsoft-com:office:word" xmlns:wp14="http://schemas.microsoft.com/office/word/2010/wordprocessingDrawing" xmlns:v="urn:schemas-microsoft-com:vml" xmlns:o="urn:schemas-microsoft-com:office:office" xmlns:mc="http://schemas.openxmlformats.org/markup-compatibility/2006" xmlns:wpc="http://schemas.microsoft.com/office/word/2010/wordprocessingCanvas" xmlns="" val="0"/>
+                                <a14:useLocalDpi xmlns:a14="http://schemas.microsoft.com/office/drawing/2010/main" val="0"/>
                               </a:ext>
                             </a:extLst>
                           </a:blip>
@@ -3784,7 +3632,6 @@
               <w:spacing w:after="0" w:line="240" w:lineRule="auto"/>
               <w:rPr>
                 <w:rFonts w:ascii="Calibri" w:hAnsi="Calibri" w:cs="Calibri"/>
-                <w:lang/>
               </w:rPr>
             </w:pPr>
             <w:r>
@@ -3794,7 +3641,6 @@
                 <w:bCs/>
                 <w:sz w:val="24"/>
                 <w:szCs w:val="24"/>
-                <w:lang/>
               </w:rPr>
               <w:t>Utilities</w:t>
             </w:r>
@@ -3827,7 +3673,6 @@
               <w:spacing w:after="0" w:line="240" w:lineRule="auto"/>
               <w:rPr>
                 <w:rFonts w:ascii="Calibri" w:hAnsi="Calibri" w:cs="Calibri"/>
-                <w:lang/>
               </w:rPr>
             </w:pPr>
             <w:r>
@@ -3836,7 +3681,7 @@
                 <w:noProof/>
               </w:rPr>
               <w:drawing>
-                <wp:inline distT="0" distB="0" distL="0" distR="0">
+                <wp:inline distT="0" distB="0" distL="0" distR="0" wp14:anchorId="5B97C0CC" wp14:editId="67CC2AE6">
                   <wp:extent cx="870585" cy="95250"/>
                   <wp:effectExtent l="0" t="0" r="5715" b="0"/>
                   <wp:docPr id="1" name="Picture 1"/>
@@ -3853,10 +3698,10 @@
                           </pic:cNvPicPr>
                         </pic:nvPicPr>
                         <pic:blipFill>
-                          <a:blip r:embed="rId5" cstate="print">
+                          <a:blip r:embed="rId6" cstate="print">
                             <a:extLst>
                               <a:ext uri="{28A0092B-C50C-407E-A947-70E740481C1C}">
-                                <a14:useLocalDpi xmlns:a14="http://schemas.microsoft.com/office/drawing/2010/main" xmlns:wps="http://schemas.microsoft.com/office/word/2010/wordprocessingShape" xmlns:wpi="http://schemas.microsoft.com/office/word/2010/wordprocessingInk" xmlns:wpg="http://schemas.microsoft.com/office/word/2010/wordprocessingGroup" xmlns:w14="http://schemas.microsoft.com/office/word/2010/wordml" xmlns:w="http://schemas.openxmlformats.org/wordprocessingml/2006/main" xmlns:w10="urn:schemas-microsoft-com:office:word" xmlns:wp14="http://schemas.microsoft.com/office/word/2010/wordprocessingDrawing" xmlns:v="urn:schemas-microsoft-com:vml" xmlns:o="urn:schemas-microsoft-com:office:office" xmlns:mc="http://schemas.openxmlformats.org/markup-compatibility/2006" xmlns:wpc="http://schemas.microsoft.com/office/word/2010/wordprocessingCanvas" xmlns="" val="0"/>
+                                <a14:useLocalDpi xmlns:a14="http://schemas.microsoft.com/office/drawing/2010/main" val="0"/>
                               </a:ext>
                             </a:extLst>
                           </a:blip>
@@ -3913,50 +3758,44 @@
               <w:spacing w:after="0" w:line="240" w:lineRule="auto"/>
               <w:rPr>
                 <w:rFonts w:ascii="Times New Roman" w:hAnsi="Times New Roman" w:cs="Times New Roman"/>
-                <w:sz w:val="24"/>
-                <w:szCs w:val="24"/>
-                <w:lang/>
-              </w:rPr>
-            </w:pPr>
-            <w:r>
-              <w:rPr>
-                <w:rFonts w:ascii="Times New Roman" w:hAnsi="Times New Roman" w:cs="Times New Roman"/>
-                <w:b/>
-                <w:color w:val="FF0000"/>
-                <w:sz w:val="24"/>
-                <w:szCs w:val="24"/>
-                <w:lang/>
+                <w:color w:val="1F497D" w:themeColor="text2"/>
+                <w:sz w:val="24"/>
+                <w:szCs w:val="24"/>
+              </w:rPr>
+            </w:pPr>
+            <w:r>
+              <w:rPr>
+                <w:rFonts w:ascii="Times New Roman" w:hAnsi="Times New Roman" w:cs="Times New Roman"/>
+                <w:color w:val="1F497D" w:themeColor="text2"/>
+                <w:sz w:val="24"/>
+                <w:szCs w:val="24"/>
               </w:rPr>
               <w:t>Security</w:t>
             </w:r>
             <w:r>
               <w:rPr>
                 <w:rFonts w:ascii="Times New Roman" w:hAnsi="Times New Roman" w:cs="Times New Roman"/>
-                <w:b/>
-                <w:color w:val="FF0000"/>
-                <w:sz w:val="24"/>
-                <w:szCs w:val="24"/>
-                <w:lang/>
+                <w:color w:val="1F497D" w:themeColor="text2"/>
+                <w:sz w:val="24"/>
+                <w:szCs w:val="24"/>
               </w:rPr>
               <w:t xml:space="preserve"> Systems</w:t>
             </w:r>
             <w:r>
               <w:rPr>
                 <w:rFonts w:ascii="Times New Roman" w:hAnsi="Times New Roman" w:cs="Times New Roman"/>
-                <w:b/>
-                <w:color w:val="FF0000"/>
-                <w:sz w:val="24"/>
-                <w:szCs w:val="24"/>
-                <w:lang/>
+                <w:color w:val="1F497D" w:themeColor="text2"/>
+                <w:sz w:val="24"/>
+                <w:szCs w:val="24"/>
               </w:rPr>
               <w:t xml:space="preserve"> &amp; Automation</w:t>
             </w:r>
             <w:r>
               <w:rPr>
                 <w:rFonts w:ascii="Times New Roman" w:hAnsi="Times New Roman" w:cs="Times New Roman"/>
-                <w:sz w:val="24"/>
-                <w:szCs w:val="24"/>
-                <w:lang/>
+                <w:color w:val="1F497D" w:themeColor="text2"/>
+                <w:sz w:val="24"/>
+                <w:szCs w:val="24"/>
               </w:rPr>
               <w:br/>
               <w:t>Central Vacuum</w:t>
@@ -3964,9 +3803,9 @@
             <w:r>
               <w:rPr>
                 <w:rFonts w:ascii="Times New Roman" w:hAnsi="Times New Roman" w:cs="Times New Roman"/>
-                <w:sz w:val="24"/>
-                <w:szCs w:val="24"/>
-                <w:lang/>
+                <w:color w:val="1F497D" w:themeColor="text2"/>
+                <w:sz w:val="24"/>
+                <w:szCs w:val="24"/>
               </w:rPr>
               <w:br/>
               <w:t>Electrical</w:t>
@@ -3980,21 +3819,17 @@
               <w:spacing w:after="0" w:line="240" w:lineRule="auto"/>
               <w:rPr>
                 <w:rFonts w:ascii="Times New Roman" w:hAnsi="Times New Roman" w:cs="Times New Roman"/>
-                <w:b/>
-                <w:color w:val="FF0000"/>
-                <w:sz w:val="24"/>
-                <w:szCs w:val="24"/>
-                <w:lang/>
-              </w:rPr>
-            </w:pPr>
-            <w:r>
-              <w:rPr>
-                <w:rFonts w:ascii="Times New Roman" w:hAnsi="Times New Roman" w:cs="Times New Roman"/>
-                <w:b/>
-                <w:color w:val="FF0000"/>
-                <w:sz w:val="24"/>
-                <w:szCs w:val="24"/>
-                <w:lang/>
+                <w:color w:val="1F497D" w:themeColor="text2"/>
+                <w:sz w:val="24"/>
+                <w:szCs w:val="24"/>
+              </w:rPr>
+            </w:pPr>
+            <w:r>
+              <w:rPr>
+                <w:rFonts w:ascii="Times New Roman" w:hAnsi="Times New Roman" w:cs="Times New Roman"/>
+                <w:color w:val="1F497D" w:themeColor="text2"/>
+                <w:sz w:val="24"/>
+                <w:szCs w:val="24"/>
               </w:rPr>
               <w:t>Energy Audit</w:t>
             </w:r>
@@ -4007,30 +3842,26 @@
               <w:spacing w:after="0" w:line="240" w:lineRule="auto"/>
               <w:rPr>
                 <w:rFonts w:ascii="Times New Roman" w:hAnsi="Times New Roman" w:cs="Times New Roman"/>
-                <w:b/>
-                <w:color w:val="FF0000"/>
-                <w:sz w:val="24"/>
-                <w:szCs w:val="24"/>
-                <w:lang/>
-              </w:rPr>
-            </w:pPr>
-            <w:r>
-              <w:rPr>
-                <w:rFonts w:ascii="Times New Roman" w:hAnsi="Times New Roman" w:cs="Times New Roman"/>
-                <w:b/>
-                <w:color w:val="FF0000"/>
-                <w:sz w:val="24"/>
-                <w:szCs w:val="24"/>
-                <w:lang/>
+                <w:color w:val="1F497D" w:themeColor="text2"/>
+                <w:sz w:val="24"/>
+                <w:szCs w:val="24"/>
+              </w:rPr>
+            </w:pPr>
+            <w:r>
+              <w:rPr>
+                <w:rFonts w:ascii="Times New Roman" w:hAnsi="Times New Roman" w:cs="Times New Roman"/>
+                <w:color w:val="1F497D" w:themeColor="text2"/>
+                <w:sz w:val="24"/>
+                <w:szCs w:val="24"/>
               </w:rPr>
               <w:t>Gas &amp; Propane Services</w:t>
             </w:r>
             <w:r>
               <w:rPr>
                 <w:rFonts w:ascii="Times New Roman" w:hAnsi="Times New Roman" w:cs="Times New Roman"/>
-                <w:sz w:val="24"/>
-                <w:szCs w:val="24"/>
-                <w:lang/>
+                <w:color w:val="1F497D" w:themeColor="text2"/>
+                <w:sz w:val="24"/>
+                <w:szCs w:val="24"/>
               </w:rPr>
               <w:br/>
               <w:t>Heating &amp; Air Conditioning</w:t>
@@ -4044,21 +3875,17 @@
               <w:spacing w:after="0" w:line="240" w:lineRule="auto"/>
               <w:rPr>
                 <w:rFonts w:ascii="Times New Roman" w:hAnsi="Times New Roman" w:cs="Times New Roman"/>
-                <w:b/>
-                <w:color w:val="FF0000"/>
-                <w:sz w:val="24"/>
-                <w:szCs w:val="24"/>
-                <w:lang/>
-              </w:rPr>
-            </w:pPr>
-            <w:r>
-              <w:rPr>
-                <w:rFonts w:ascii="Times New Roman" w:hAnsi="Times New Roman" w:cs="Times New Roman"/>
-                <w:b/>
-                <w:color w:val="FF0000"/>
-                <w:sz w:val="24"/>
-                <w:szCs w:val="24"/>
-                <w:lang/>
+                <w:color w:val="1F497D" w:themeColor="text2"/>
+                <w:sz w:val="24"/>
+                <w:szCs w:val="24"/>
+              </w:rPr>
+            </w:pPr>
+            <w:r>
+              <w:rPr>
+                <w:rFonts w:ascii="Times New Roman" w:hAnsi="Times New Roman" w:cs="Times New Roman"/>
+                <w:color w:val="1F497D" w:themeColor="text2"/>
+                <w:sz w:val="24"/>
+                <w:szCs w:val="24"/>
               </w:rPr>
               <w:t>Lighting Services</w:t>
             </w:r>
@@ -4071,7 +3898,7 @@
               <w:spacing w:after="0" w:line="240" w:lineRule="auto"/>
               <w:rPr>
                 <w:rFonts w:ascii="Calibri" w:hAnsi="Calibri" w:cs="Calibri"/>
-                <w:lang/>
+                <w:color w:val="1F497D" w:themeColor="text2"/>
               </w:rPr>
             </w:pPr>
           </w:p>
@@ -4095,26 +3922,26 @@
               <w:spacing w:after="0" w:line="240" w:lineRule="auto"/>
               <w:rPr>
                 <w:rFonts w:ascii="Times New Roman" w:hAnsi="Times New Roman" w:cs="Times New Roman"/>
-                <w:sz w:val="24"/>
-                <w:szCs w:val="24"/>
-                <w:lang/>
-              </w:rPr>
-            </w:pPr>
-            <w:r>
-              <w:rPr>
-                <w:rFonts w:ascii="Times New Roman" w:hAnsi="Times New Roman" w:cs="Times New Roman"/>
-                <w:sz w:val="24"/>
-                <w:szCs w:val="24"/>
-                <w:lang/>
+                <w:color w:val="1F497D" w:themeColor="text2"/>
+                <w:sz w:val="24"/>
+                <w:szCs w:val="24"/>
+              </w:rPr>
+            </w:pPr>
+            <w:r>
+              <w:rPr>
+                <w:rFonts w:ascii="Times New Roman" w:hAnsi="Times New Roman" w:cs="Times New Roman"/>
+                <w:color w:val="1F497D" w:themeColor="text2"/>
+                <w:sz w:val="24"/>
+                <w:szCs w:val="24"/>
               </w:rPr>
               <w:t>Plumbing</w:t>
             </w:r>
             <w:r>
               <w:rPr>
                 <w:rFonts w:ascii="Times New Roman" w:hAnsi="Times New Roman" w:cs="Times New Roman"/>
-                <w:sz w:val="24"/>
-                <w:szCs w:val="24"/>
-                <w:lang/>
+                <w:color w:val="1F497D" w:themeColor="text2"/>
+                <w:sz w:val="24"/>
+                <w:szCs w:val="24"/>
               </w:rPr>
               <w:br/>
               <w:t>Satellite Dish Systems</w:t>
@@ -4122,9 +3949,9 @@
             <w:r>
               <w:rPr>
                 <w:rFonts w:ascii="Times New Roman" w:hAnsi="Times New Roman" w:cs="Times New Roman"/>
-                <w:sz w:val="24"/>
-                <w:szCs w:val="24"/>
-                <w:lang/>
+                <w:color w:val="1F497D" w:themeColor="text2"/>
+                <w:sz w:val="24"/>
+                <w:szCs w:val="24"/>
               </w:rPr>
               <w:br/>
               <w:t>Sewer &amp; Septic Services</w:t>
@@ -4132,9 +3959,9 @@
             <w:r>
               <w:rPr>
                 <w:rFonts w:ascii="Times New Roman" w:hAnsi="Times New Roman" w:cs="Times New Roman"/>
-                <w:sz w:val="24"/>
-                <w:szCs w:val="24"/>
-                <w:lang/>
+                <w:color w:val="1F497D" w:themeColor="text2"/>
+                <w:sz w:val="24"/>
+                <w:szCs w:val="24"/>
               </w:rPr>
               <w:br/>
               <w:t>Solar</w:t>
@@ -4142,48 +3969,18 @@
             <w:r>
               <w:rPr>
                 <w:rFonts w:ascii="Times New Roman" w:hAnsi="Times New Roman" w:cs="Times New Roman"/>
-                <w:sz w:val="24"/>
-                <w:szCs w:val="24"/>
-                <w:lang/>
-              </w:rPr>
-              <w:t xml:space="preserve"> </w:t>
-            </w:r>
-            <w:r>
-              <w:rPr>
-                <w:rFonts w:ascii="Times New Roman" w:hAnsi="Times New Roman" w:cs="Times New Roman"/>
-                <w:b/>
-                <w:color w:val="FF0000"/>
-                <w:sz w:val="24"/>
-                <w:szCs w:val="24"/>
-                <w:lang/>
-              </w:rPr>
-              <w:t>Panels</w:t>
-            </w:r>
-            <w:r>
-              <w:rPr>
-                <w:rFonts w:ascii="Times New Roman" w:hAnsi="Times New Roman" w:cs="Times New Roman"/>
-                <w:color w:val="FF0000"/>
-                <w:sz w:val="24"/>
-                <w:szCs w:val="24"/>
-                <w:lang/>
-              </w:rPr>
-              <w:t xml:space="preserve"> </w:t>
-            </w:r>
-            <w:r>
-              <w:rPr>
-                <w:rFonts w:ascii="Times New Roman" w:hAnsi="Times New Roman" w:cs="Times New Roman"/>
-                <w:sz w:val="24"/>
-                <w:szCs w:val="24"/>
-                <w:lang/>
-              </w:rPr>
-              <w:t>&amp;</w:t>
-            </w:r>
-            <w:r>
-              <w:rPr>
-                <w:rFonts w:ascii="Times New Roman" w:hAnsi="Times New Roman" w:cs="Times New Roman"/>
-                <w:sz w:val="24"/>
-                <w:szCs w:val="24"/>
-                <w:lang/>
+                <w:color w:val="1F497D" w:themeColor="text2"/>
+                <w:sz w:val="24"/>
+                <w:szCs w:val="24"/>
+              </w:rPr>
+              <w:t xml:space="preserve"> Panels &amp;</w:t>
+            </w:r>
+            <w:r>
+              <w:rPr>
+                <w:rFonts w:ascii="Times New Roman" w:hAnsi="Times New Roman" w:cs="Times New Roman"/>
+                <w:color w:val="1F497D" w:themeColor="text2"/>
+                <w:sz w:val="24"/>
+                <w:szCs w:val="24"/>
               </w:rPr>
               <w:t xml:space="preserve"> Energy</w:t>
             </w:r>
@@ -4196,10 +3993,9 @@
               <w:spacing w:after="0" w:line="240" w:lineRule="auto"/>
               <w:rPr>
                 <w:rFonts w:ascii="Times New Roman" w:hAnsi="Times New Roman" w:cs="Times New Roman"/>
-                <w:b/>
-                <w:sz w:val="24"/>
-                <w:szCs w:val="24"/>
-                <w:lang/>
+                <w:color w:val="1F497D" w:themeColor="text2"/>
+                <w:sz w:val="24"/>
+                <w:szCs w:val="24"/>
               </w:rPr>
             </w:pPr>
           </w:p>
@@ -4223,45 +4019,52 @@
               <w:spacing w:after="0" w:line="240" w:lineRule="auto"/>
               <w:rPr>
                 <w:rFonts w:ascii="Times New Roman" w:hAnsi="Times New Roman" w:cs="Times New Roman"/>
-                <w:sz w:val="24"/>
-                <w:szCs w:val="24"/>
-                <w:lang/>
-              </w:rPr>
-            </w:pPr>
-            <w:r>
-              <w:rPr>
-                <w:rFonts w:ascii="Times New Roman" w:hAnsi="Times New Roman" w:cs="Times New Roman"/>
-                <w:sz w:val="24"/>
-                <w:szCs w:val="24"/>
-                <w:lang/>
+                <w:color w:val="1F497D" w:themeColor="text2"/>
+                <w:sz w:val="24"/>
+                <w:szCs w:val="24"/>
+              </w:rPr>
+            </w:pPr>
+            <w:r>
+              <w:rPr>
+                <w:rFonts w:ascii="Times New Roman" w:hAnsi="Times New Roman" w:cs="Times New Roman"/>
+                <w:color w:val="1F497D" w:themeColor="text2"/>
+                <w:sz w:val="24"/>
+                <w:szCs w:val="24"/>
               </w:rPr>
               <w:t>Voice &amp; Data Wiring Install</w:t>
             </w:r>
             <w:r>
               <w:rPr>
                 <w:rFonts w:ascii="Times New Roman" w:hAnsi="Times New Roman" w:cs="Times New Roman"/>
-                <w:sz w:val="24"/>
-                <w:szCs w:val="24"/>
-                <w:lang/>
+                <w:color w:val="1F497D" w:themeColor="text2"/>
+                <w:sz w:val="24"/>
+                <w:szCs w:val="24"/>
               </w:rPr>
               <w:t xml:space="preserve"> &amp; </w:t>
             </w:r>
-          </w:p>
-          <w:p>
-            <w:pPr>
-              <w:rPr>
-                <w:rFonts w:ascii="Times New Roman" w:hAnsi="Times New Roman" w:cs="Times New Roman"/>
-                <w:b/>
-                <w:color w:val="FF0000"/>
-                <w:sz w:val="24"/>
-                <w:szCs w:val="24"/>
-              </w:rPr>
-            </w:pPr>
-            <w:r>
-              <w:rPr>
-                <w:rFonts w:ascii="Times New Roman" w:hAnsi="Times New Roman" w:cs="Times New Roman"/>
-                <w:b/>
-                <w:color w:val="FF0000"/>
+            <w:r>
+              <w:rPr>
+                <w:rFonts w:ascii="Times New Roman" w:hAnsi="Times New Roman" w:cs="Times New Roman"/>
+                <w:color w:val="1F497D" w:themeColor="text2"/>
+                <w:sz w:val="24"/>
+                <w:szCs w:val="24"/>
+              </w:rPr>
+              <w:t>Repair</w:t>
+            </w:r>
+          </w:p>
+          <w:p>
+            <w:pPr>
+              <w:rPr>
+                <w:rFonts w:ascii="Times New Roman" w:hAnsi="Times New Roman" w:cs="Times New Roman"/>
+                <w:color w:val="1F497D" w:themeColor="text2"/>
+                <w:sz w:val="24"/>
+                <w:szCs w:val="24"/>
+              </w:rPr>
+            </w:pPr>
+            <w:r>
+              <w:rPr>
+                <w:rFonts w:ascii="Times New Roman" w:hAnsi="Times New Roman" w:cs="Times New Roman"/>
+                <w:color w:val="1F497D" w:themeColor="text2"/>
                 <w:sz w:val="24"/>
                 <w:szCs w:val="24"/>
               </w:rPr>
@@ -4270,30 +4073,9 @@
             <w:r>
               <w:rPr>
                 <w:rFonts w:ascii="Times New Roman" w:hAnsi="Times New Roman" w:cs="Times New Roman"/>
-                <w:b/>
-                <w:color w:val="FF0000"/>
-                <w:sz w:val="24"/>
-                <w:szCs w:val="24"/>
-              </w:rPr>
-              <w:br/>
-            </w:r>
-            <w:r>
-              <w:rPr>
-                <w:rFonts w:ascii="Times New Roman" w:hAnsi="Times New Roman" w:cs="Times New Roman"/>
-                <w:b/>
-                <w:color w:val="FF0000"/>
-                <w:sz w:val="24"/>
-                <w:szCs w:val="24"/>
-                <w:lang/>
-              </w:rPr>
-              <w:t>Repair</w:t>
-            </w:r>
-            <w:r>
-              <w:rPr>
-                <w:rFonts w:ascii="Times New Roman" w:hAnsi="Times New Roman" w:cs="Times New Roman"/>
-                <w:sz w:val="24"/>
-                <w:szCs w:val="24"/>
-                <w:lang/>
+                <w:color w:val="1F497D" w:themeColor="text2"/>
+                <w:sz w:val="24"/>
+                <w:szCs w:val="24"/>
               </w:rPr>
               <w:br/>
               <w:t>Water Heaters &amp; Pumps</w:t>
@@ -4301,35 +4083,32 @@
             <w:r>
               <w:rPr>
                 <w:rFonts w:ascii="Times New Roman" w:hAnsi="Times New Roman" w:cs="Times New Roman"/>
-                <w:sz w:val="24"/>
-                <w:szCs w:val="24"/>
-                <w:lang/>
+                <w:color w:val="1F497D" w:themeColor="text2"/>
+                <w:sz w:val="24"/>
+                <w:szCs w:val="24"/>
               </w:rPr>
               <w:br/>
               <w:t>Water Purification &amp; Softening</w:t>
             </w:r>
-            <w:bookmarkStart w:id="0" w:name="_GoBack"/>
-            <w:r>
-              <w:rPr>
-                <w:rFonts w:ascii="Times New Roman" w:hAnsi="Times New Roman" w:cs="Times New Roman"/>
-                <w:b/>
-                <w:color w:val="FF0000"/>
-                <w:sz w:val="24"/>
-                <w:szCs w:val="24"/>
-              </w:rPr>
-              <w:br/>
-            </w:r>
-          </w:p>
-          <w:bookmarkEnd w:id="0"/>
-          <w:p>
-            <w:pPr>
-              <w:autoSpaceDE w:val="0"/>
-              <w:autoSpaceDN w:val="0"/>
-              <w:adjustRightInd w:val="0"/>
-              <w:spacing w:after="0" w:line="240" w:lineRule="auto"/>
-              <w:rPr>
-                <w:rFonts w:ascii="Calibri" w:hAnsi="Calibri" w:cs="Calibri"/>
-                <w:lang/>
+            <w:r>
+              <w:rPr>
+                <w:rFonts w:ascii="Times New Roman" w:hAnsi="Times New Roman" w:cs="Times New Roman"/>
+                <w:color w:val="1F497D" w:themeColor="text2"/>
+                <w:sz w:val="24"/>
+                <w:szCs w:val="24"/>
+              </w:rPr>
+              <w:br/>
+            </w:r>
+          </w:p>
+          <w:p>
+            <w:pPr>
+              <w:autoSpaceDE w:val="0"/>
+              <w:autoSpaceDN w:val="0"/>
+              <w:adjustRightInd w:val="0"/>
+              <w:spacing w:after="0" w:line="240" w:lineRule="auto"/>
+              <w:rPr>
+                <w:rFonts w:ascii="Calibri" w:hAnsi="Calibri" w:cs="Calibri"/>
+                <w:color w:val="1F497D" w:themeColor="text2"/>
               </w:rPr>
             </w:pPr>
           </w:p>
@@ -4361,15 +4140,13 @@
               <w:spacing w:after="0" w:line="240" w:lineRule="auto"/>
               <w:rPr>
                 <w:rFonts w:ascii="Calibri" w:hAnsi="Calibri" w:cs="Calibri"/>
-                <w:lang/>
-              </w:rPr>
-            </w:pPr>
-            <w:r>
-              <w:rPr>
-                <w:rFonts w:ascii="Times New Roman" w:hAnsi="Times New Roman" w:cs="Times New Roman"/>
-                <w:sz w:val="24"/>
-                <w:szCs w:val="24"/>
-                <w:lang/>
+              </w:rPr>
+            </w:pPr>
+            <w:r>
+              <w:rPr>
+                <w:rFonts w:ascii="Times New Roman" w:hAnsi="Times New Roman" w:cs="Times New Roman"/>
+                <w:sz w:val="24"/>
+                <w:szCs w:val="24"/>
               </w:rPr>
               <w:t> </w:t>
             </w:r>
@@ -4395,10 +4172,9 @@
               <w:jc w:val="center"/>
               <w:rPr>
                 <w:rFonts w:ascii="Calibri" w:hAnsi="Calibri" w:cs="Calibri"/>
-                <w:lang/>
-              </w:rPr>
-            </w:pPr>
-            <w:hyperlink r:id="rId11" w:history="1">
+              </w:rPr>
+            </w:pPr>
+            <w:hyperlink r:id="rId12" w:history="1">
               <w:r>
                 <w:rPr>
                   <w:rFonts w:ascii="Times New Roman" w:hAnsi="Times New Roman" w:cs="Times New Roman"/>
@@ -4406,7 +4182,6 @@
                   <w:sz w:val="24"/>
                   <w:szCs w:val="24"/>
                   <w:u w:val="single"/>
-                  <w:lang/>
                 </w:rPr>
                 <w:t>Select All / Deselect All</w:t>
               </w:r>
@@ -4416,7 +4191,6 @@
                 <w:rFonts w:ascii="Times New Roman" w:hAnsi="Times New Roman" w:cs="Times New Roman"/>
                 <w:sz w:val="24"/>
                 <w:szCs w:val="24"/>
-                <w:lang/>
               </w:rPr>
               <w:t> </w:t>
             </w:r>
@@ -4441,16 +4215,15 @@
               <w:spacing w:after="0" w:line="240" w:lineRule="auto"/>
               <w:rPr>
                 <w:rFonts w:ascii="Calibri" w:hAnsi="Calibri" w:cs="Calibri"/>
-                <w:lang/>
-              </w:rPr>
-            </w:pPr>
-            <w:r>
-              <w:rPr>
-                <w:rFonts w:ascii="Times New Roman" w:hAnsi="Times New Roman" w:cs="Times New Roman"/>
-                <w:sz w:val="24"/>
-                <w:szCs w:val="24"/>
-                <w:lang/>
-              </w:rPr>
+              </w:rPr>
+            </w:pPr>
+            <w:r>
+              <w:rPr>
+                <w:rFonts w:ascii="Times New Roman" w:hAnsi="Times New Roman" w:cs="Times New Roman"/>
+                <w:sz w:val="24"/>
+                <w:szCs w:val="24"/>
+              </w:rPr>
+              <w:lastRenderedPageBreak/>
               <w:t> </w:t>
             </w:r>
           </w:p>
@@ -4464,7 +4237,6 @@
         <w:adjustRightInd w:val="0"/>
         <w:rPr>
           <w:rFonts w:ascii="Calibri" w:hAnsi="Calibri" w:cs="Calibri"/>
-          <w:lang/>
         </w:rPr>
       </w:pPr>
     </w:p>
@@ -4480,7 +4252,7 @@
 </file>
 
 <file path=word/numbering.xml><?xml version="1.0" encoding="utf-8"?>
-<w:numbering xmlns:ve="http://schemas.openxmlformats.org/markup-compatibility/2006" xmlns:o="urn:schemas-microsoft-com:office:office" xmlns:r="http://schemas.openxmlformats.org/officeDocument/2006/relationships" xmlns:m="http://schemas.openxmlformats.org/officeDocument/2006/math" xmlns:v="urn:schemas-microsoft-com:vml" xmlns:wp="http://schemas.openxmlformats.org/drawingml/2006/wordprocessingDrawing" xmlns:w10="urn:schemas-microsoft-com:office:word" xmlns:w="http://schemas.openxmlformats.org/wordprocessingml/2006/main" xmlns:wne="http://schemas.microsoft.com/office/word/2006/wordml">
+<w:numbering xmlns:wpc="http://schemas.microsoft.com/office/word/2010/wordprocessingCanvas" xmlns:mc="http://schemas.openxmlformats.org/markup-compatibility/2006" xmlns:o="urn:schemas-microsoft-com:office:office" xmlns:r="http://schemas.openxmlformats.org/officeDocument/2006/relationships" xmlns:m="http://schemas.openxmlformats.org/officeDocument/2006/math" xmlns:v="urn:schemas-microsoft-com:vml" xmlns:wp14="http://schemas.microsoft.com/office/word/2010/wordprocessingDrawing" xmlns:wp="http://schemas.openxmlformats.org/drawingml/2006/wordprocessingDrawing" xmlns:w10="urn:schemas-microsoft-com:office:word" xmlns:w="http://schemas.openxmlformats.org/wordprocessingml/2006/main" xmlns:w14="http://schemas.microsoft.com/office/word/2010/wordml" xmlns:wpg="http://schemas.microsoft.com/office/word/2010/wordprocessingGroup" xmlns:wpi="http://schemas.microsoft.com/office/word/2010/wordprocessingInk" xmlns:wne="http://schemas.microsoft.com/office/word/2006/wordml" xmlns:wps="http://schemas.microsoft.com/office/word/2010/wordprocessingShape" mc:Ignorable="w14 wp14">
   <w:abstractNum w:abstractNumId="0">
     <w:nsid w:val="17F133DC"/>
     <w:multiLevelType w:val="hybridMultilevel"/>
@@ -4574,7 +4346,7 @@
 </file>
 
 <file path=word/styles.xml><?xml version="1.0" encoding="utf-8"?>
-<w:styles xmlns:r="http://schemas.openxmlformats.org/officeDocument/2006/relationships" xmlns:w="http://schemas.openxmlformats.org/wordprocessingml/2006/main">
+<w:styles xmlns:mc="http://schemas.openxmlformats.org/markup-compatibility/2006" xmlns:r="http://schemas.openxmlformats.org/officeDocument/2006/relationships" xmlns:w="http://schemas.openxmlformats.org/wordprocessingml/2006/main" xmlns:w14="http://schemas.microsoft.com/office/word/2010/wordml" mc:Ignorable="w14">
   <w:docDefaults>
     <w:rPrDefault>
       <w:rPr>
@@ -4745,7 +4517,6 @@
     <w:uiPriority w:val="99"/>
     <w:semiHidden/>
     <w:unhideWhenUsed/>
-    <w:qFormat/>
     <w:tblPr>
       <w:tblInd w:w="0" w:type="dxa"/>
       <w:tblCellMar>
@@ -4970,6 +4741,7 @@
   <w:style w:type="character" w:default="1" w:styleId="DefaultParagraphFont">
     <w:name w:val="Default Paragraph Font"/>
     <w:uiPriority w:val="1"/>
+    <w:semiHidden/>
     <w:unhideWhenUsed/>
   </w:style>
   <w:style w:type="table" w:default="1" w:styleId="TableNormal">
